--- a/Dokumentation/Regeln.docx
+++ b/Dokumentation/Regeln.docx
@@ -1,13 +1,18 @@
 
 <file path=word/document.xml><?xml version="1.0" encoding="utf-8"?>
-<w:document xmlns:wpc="http://schemas.microsoft.com/office/word/2010/wordprocessingCanvas" xmlns:mc="http://schemas.openxmlformats.org/markup-compatibility/2006" xmlns:o="urn:schemas-microsoft-com:office:office" xmlns:r="http://schemas.openxmlformats.org/officeDocument/2006/relationships" xmlns:m="http://schemas.openxmlformats.org/officeDocument/2006/math" xmlns:v="urn:schemas-microsoft-com:vml" xmlns:wp14="http://schemas.microsoft.com/office/word/2010/wordprocessingDrawing" xmlns:wp="http://schemas.openxmlformats.org/drawingml/2006/wordprocessingDrawing" xmlns:w10="urn:schemas-microsoft-com:office:word" xmlns:w="http://schemas.openxmlformats.org/wordprocessingml/2006/main" xmlns:w14="http://schemas.microsoft.com/office/word/2010/wordml" xmlns:w15="http://schemas.microsoft.com/office/word/2012/wordml" xmlns:wpg="http://schemas.microsoft.com/office/word/2010/wordprocessingGroup" xmlns:wpi="http://schemas.microsoft.com/office/word/2010/wordprocessingInk" xmlns:wne="http://schemas.microsoft.com/office/word/2006/wordml" xmlns:wps="http://schemas.microsoft.com/office/word/2010/wordprocessingShape" mc:Ignorable="w14 w15 wp14">
+<w:document xmlns:wpc="http://schemas.microsoft.com/office/word/2010/wordprocessingCanvas" xmlns:mc="http://schemas.openxmlformats.org/markup-compatibility/2006" xmlns:o="urn:schemas-microsoft-com:office:office" xmlns:r="http://schemas.openxmlformats.org/officeDocument/2006/relationships" xmlns:m="http://schemas.openxmlformats.org/officeDocument/2006/math" xmlns:v="urn:schemas-microsoft-com:vml" xmlns:wp14="http://schemas.microsoft.com/office/word/2010/wordprocessingDrawing" xmlns:wp="http://schemas.openxmlformats.org/drawingml/2006/wordprocessingDrawing" xmlns:w10="urn:schemas-microsoft-com:office:word" xmlns:w="http://schemas.openxmlformats.org/wordprocessingml/2006/main" xmlns:w14="http://schemas.microsoft.com/office/word/2010/wordml" xmlns:wpg="http://schemas.microsoft.com/office/word/2010/wordprocessingGroup" xmlns:wpi="http://schemas.microsoft.com/office/word/2010/wordprocessingInk" xmlns:wne="http://schemas.microsoft.com/office/word/2006/wordml" xmlns:wps="http://schemas.microsoft.com/office/word/2010/wordprocessingShape" mc:Ignorable="w14 wp14">
   <w:body>
     <w:p>
       <w:pPr>
         <w:pStyle w:val="Titel"/>
       </w:pPr>
-      <w:r>
-        <w:t xml:space="preserve">SpaceInvaders </w:t>
+      <w:proofErr w:type="spellStart"/>
+      <w:r>
+        <w:t>SpaceInvaders</w:t>
+      </w:r>
+      <w:proofErr w:type="spellEnd"/>
+      <w:r>
+        <w:t xml:space="preserve"> </w:t>
       </w:r>
       <w:r>
         <w:t>Regeln</w:t>
@@ -94,8 +99,13 @@
         </w:numPr>
       </w:pPr>
       <w:r>
-        <w:t>Kann Power-Ups</w:t>
-      </w:r>
+        <w:t>Kann Power-</w:t>
+      </w:r>
+      <w:proofErr w:type="spellStart"/>
+      <w:r>
+        <w:t>Ups</w:t>
+      </w:r>
+      <w:proofErr w:type="spellEnd"/>
       <w:r>
         <w:t xml:space="preserve"> </w:t>
       </w:r>
@@ -107,99 +117,143 @@
       <w:pPr>
         <w:pStyle w:val="Listenabsatz"/>
         <w:numPr>
+          <w:ilvl w:val="1"/>
+          <w:numId w:val="4"/>
+        </w:numPr>
+      </w:pPr>
+      <w:r>
+        <w:t xml:space="preserve">Kann nur </w:t>
+      </w:r>
+      <w:r>
+        <w:t>drei</w:t>
+      </w:r>
+      <w:r>
+        <w:t xml:space="preserve"> Schüsse auf dem Spielfeld haben</w:t>
+      </w:r>
+    </w:p>
+    <w:p>
+      <w:pPr>
+        <w:pStyle w:val="Listenabsatz"/>
+        <w:numPr>
           <w:ilvl w:val="0"/>
           <w:numId w:val="4"/>
         </w:numPr>
       </w:pPr>
       <w:r>
-        <w:t>Der Invader</w:t>
+        <w:t xml:space="preserve">Der </w:t>
+      </w:r>
+      <w:proofErr w:type="spellStart"/>
+      <w:r>
+        <w:t>Invader</w:t>
+      </w:r>
+      <w:proofErr w:type="spellEnd"/>
+    </w:p>
+    <w:p>
+      <w:pPr>
+        <w:pStyle w:val="Listenabsatz"/>
+        <w:numPr>
+          <w:ilvl w:val="1"/>
+          <w:numId w:val="4"/>
+        </w:numPr>
+      </w:pPr>
+      <w:r>
+        <w:t>Gibt beim Tod verschiedene Punkte</w:t>
+      </w:r>
+    </w:p>
+    <w:p>
+      <w:pPr>
+        <w:pStyle w:val="Listenabsatz"/>
+        <w:numPr>
+          <w:ilvl w:val="1"/>
+          <w:numId w:val="4"/>
+        </w:numPr>
+      </w:pPr>
+      <w:r>
+        <w:t>Kann zurückschiessen</w:t>
+      </w:r>
+    </w:p>
+    <w:p>
+      <w:pPr>
+        <w:pStyle w:val="Listenabsatz"/>
+        <w:numPr>
+          <w:ilvl w:val="1"/>
+          <w:numId w:val="4"/>
+        </w:numPr>
+      </w:pPr>
+      <w:r>
+        <w:t>Kann sich nach links und rechts bewegen</w:t>
+      </w:r>
+    </w:p>
+    <w:p>
+      <w:pPr>
+        <w:pStyle w:val="Listenabsatz"/>
+        <w:numPr>
+          <w:ilvl w:val="1"/>
+          <w:numId w:val="4"/>
+        </w:numPr>
+      </w:pPr>
+      <w:r>
+        <w:t>Bewegt sich nach unten sobald eine Wand berührt wird</w:t>
+      </w:r>
+    </w:p>
+    <w:p>
+      <w:pPr>
+        <w:pStyle w:val="Listenabsatz"/>
+        <w:numPr>
+          <w:ilvl w:val="1"/>
+          <w:numId w:val="4"/>
+        </w:numPr>
+      </w:pPr>
+      <w:r>
+        <w:t xml:space="preserve">Hat verschiedene </w:t>
+      </w:r>
+      <w:r>
+        <w:t>Schwierigkeiten</w:t>
+      </w:r>
+    </w:p>
+    <w:p>
+      <w:pPr>
+        <w:pStyle w:val="Listenabsatz"/>
+        <w:numPr>
+          <w:ilvl w:val="0"/>
+          <w:numId w:val="4"/>
+        </w:numPr>
+      </w:pPr>
+      <w:r>
+        <w:t>Das Spielfeld</w:t>
+      </w:r>
+    </w:p>
+    <w:p>
+      <w:pPr>
+        <w:pStyle w:val="Listenabsatz"/>
+        <w:numPr>
+          <w:ilvl w:val="1"/>
+          <w:numId w:val="4"/>
+        </w:numPr>
+      </w:pPr>
+      <w:r>
+        <w:t>Hat einen Spiel-starten Knopf</w:t>
+      </w:r>
+    </w:p>
+    <w:p>
+      <w:pPr>
+        <w:pStyle w:val="Listenabsatz"/>
+        <w:numPr>
+          <w:ilvl w:val="1"/>
+          <w:numId w:val="4"/>
+        </w:numPr>
+      </w:pPr>
+      <w:r>
+        <w:t xml:space="preserve">Hat einen Spiel-beenden / neustarten Knopf, </w:t>
+      </w:r>
+      <w:r>
+        <w:t>während das Spiel am L</w:t>
+      </w:r>
+      <w:r>
+        <w:t>aufen ist</w:t>
       </w:r>
       <w:bookmarkStart w:id="0" w:name="_GoBack"/>
       <w:bookmarkEnd w:id="0"/>
-    </w:p>
-    <w:p>
-      <w:pPr>
-        <w:pStyle w:val="Listenabsatz"/>
-        <w:numPr>
-          <w:ilvl w:val="1"/>
-          <w:numId w:val="4"/>
-        </w:numPr>
-      </w:pPr>
-      <w:r>
-        <w:t>Gibt beim Tod verschiedene Punkte</w:t>
-      </w:r>
-    </w:p>
-    <w:p>
-      <w:pPr>
-        <w:pStyle w:val="Listenabsatz"/>
-        <w:numPr>
-          <w:ilvl w:val="1"/>
-          <w:numId w:val="4"/>
-        </w:numPr>
-      </w:pPr>
-      <w:r>
-        <w:t>Kann zurückschiessen</w:t>
-      </w:r>
-    </w:p>
-    <w:p>
-      <w:pPr>
-        <w:pStyle w:val="Listenabsatz"/>
-        <w:numPr>
-          <w:ilvl w:val="1"/>
-          <w:numId w:val="4"/>
-        </w:numPr>
-      </w:pPr>
-      <w:r>
-        <w:t>Kann sich nach links und rechts bewegen</w:t>
-      </w:r>
-    </w:p>
-    <w:p>
-      <w:pPr>
-        <w:pStyle w:val="Listenabsatz"/>
-        <w:numPr>
-          <w:ilvl w:val="1"/>
-          <w:numId w:val="4"/>
-        </w:numPr>
-      </w:pPr>
-      <w:r>
-        <w:t>Bewegt sich nach unten sobald eine Wand berührt wird</w:t>
-      </w:r>
-    </w:p>
-    <w:p>
-      <w:pPr>
-        <w:pStyle w:val="Listenabsatz"/>
-        <w:numPr>
-          <w:ilvl w:val="1"/>
-          <w:numId w:val="4"/>
-        </w:numPr>
-      </w:pPr>
-      <w:r>
-        <w:t xml:space="preserve">Hat verschiedene </w:t>
-      </w:r>
-      <w:r>
-        <w:t>Schwierigkeiten</w:t>
-      </w:r>
-    </w:p>
-    <w:p>
-      <w:pPr>
-        <w:pStyle w:val="Listenabsatz"/>
-        <w:numPr>
-          <w:ilvl w:val="0"/>
-          <w:numId w:val="4"/>
-        </w:numPr>
-      </w:pPr>
-      <w:r>
-        <w:t>Das Spielfeld</w:t>
-      </w:r>
-    </w:p>
-    <w:p>
-      <w:pPr>
-        <w:pStyle w:val="Listenabsatz"/>
-        <w:numPr>
-          <w:ilvl w:val="1"/>
-          <w:numId w:val="4"/>
-        </w:numPr>
-      </w:pPr>
     </w:p>
     <w:sectPr>
       <w:pgSz w:w="11906" w:h="16838"/>
@@ -212,8 +266,8 @@
 </file>
 
 <file path=word/numbering.xml><?xml version="1.0" encoding="utf-8"?>
-<w:numbering xmlns:wpc="http://schemas.microsoft.com/office/word/2010/wordprocessingCanvas" xmlns:mc="http://schemas.openxmlformats.org/markup-compatibility/2006" xmlns:o="urn:schemas-microsoft-com:office:office" xmlns:r="http://schemas.openxmlformats.org/officeDocument/2006/relationships" xmlns:m="http://schemas.openxmlformats.org/officeDocument/2006/math" xmlns:v="urn:schemas-microsoft-com:vml" xmlns:wp14="http://schemas.microsoft.com/office/word/2010/wordprocessingDrawing" xmlns:wp="http://schemas.openxmlformats.org/drawingml/2006/wordprocessingDrawing" xmlns:w10="urn:schemas-microsoft-com:office:word" xmlns:w="http://schemas.openxmlformats.org/wordprocessingml/2006/main" xmlns:w14="http://schemas.microsoft.com/office/word/2010/wordml" xmlns:w15="http://schemas.microsoft.com/office/word/2012/wordml" xmlns:wpg="http://schemas.microsoft.com/office/word/2010/wordprocessingGroup" xmlns:wpi="http://schemas.microsoft.com/office/word/2010/wordprocessingInk" xmlns:wne="http://schemas.microsoft.com/office/word/2006/wordml" xmlns:wps="http://schemas.microsoft.com/office/word/2010/wordprocessingShape" mc:Ignorable="w14 w15 wp14">
-  <w:abstractNum w:abstractNumId="0" w15:restartNumberingAfterBreak="0">
+<w:numbering xmlns:wpc="http://schemas.microsoft.com/office/word/2010/wordprocessingCanvas" xmlns:mc="http://schemas.openxmlformats.org/markup-compatibility/2006" xmlns:o="urn:schemas-microsoft-com:office:office" xmlns:r="http://schemas.openxmlformats.org/officeDocument/2006/relationships" xmlns:m="http://schemas.openxmlformats.org/officeDocument/2006/math" xmlns:v="urn:schemas-microsoft-com:vml" xmlns:wp14="http://schemas.microsoft.com/office/word/2010/wordprocessingDrawing" xmlns:wp="http://schemas.openxmlformats.org/drawingml/2006/wordprocessingDrawing" xmlns:w10="urn:schemas-microsoft-com:office:word" xmlns:w="http://schemas.openxmlformats.org/wordprocessingml/2006/main" xmlns:w14="http://schemas.microsoft.com/office/word/2010/wordml" xmlns:wpg="http://schemas.microsoft.com/office/word/2010/wordprocessingGroup" xmlns:wpi="http://schemas.microsoft.com/office/word/2010/wordprocessingInk" xmlns:wne="http://schemas.microsoft.com/office/word/2006/wordml" xmlns:wps="http://schemas.microsoft.com/office/word/2010/wordprocessingShape" mc:Ignorable="w14 wp14">
+  <w:abstractNum w:abstractNumId="0">
     <w:nsid w:val="492F630F"/>
     <w:multiLevelType w:val="hybridMultilevel"/>
     <w:tmpl w:val="F4B8C310"/>
@@ -326,7 +380,7 @@
       </w:rPr>
     </w:lvl>
   </w:abstractNum>
-  <w:abstractNum w:abstractNumId="1" w15:restartNumberingAfterBreak="0">
+  <w:abstractNum w:abstractNumId="1">
     <w:nsid w:val="53483957"/>
     <w:multiLevelType w:val="hybridMultilevel"/>
     <w:tmpl w:val="0D526DAE"/>
@@ -439,7 +493,7 @@
       </w:rPr>
     </w:lvl>
   </w:abstractNum>
-  <w:abstractNum w:abstractNumId="2" w15:restartNumberingAfterBreak="0">
+  <w:abstractNum w:abstractNumId="2">
     <w:nsid w:val="61F67150"/>
     <w:multiLevelType w:val="hybridMultilevel"/>
     <w:tmpl w:val="B4DAC41A"/>
@@ -552,7 +606,7 @@
       </w:rPr>
     </w:lvl>
   </w:abstractNum>
-  <w:abstractNum w:abstractNumId="3" w15:restartNumberingAfterBreak="0">
+  <w:abstractNum w:abstractNumId="3">
     <w:nsid w:val="66297176"/>
     <w:multiLevelType w:val="hybridMultilevel"/>
     <w:tmpl w:val="2258F906"/>
@@ -681,7 +735,7 @@
 </file>
 
 <file path=word/styles.xml><?xml version="1.0" encoding="utf-8"?>
-<w:styles xmlns:mc="http://schemas.openxmlformats.org/markup-compatibility/2006" xmlns:r="http://schemas.openxmlformats.org/officeDocument/2006/relationships" xmlns:w="http://schemas.openxmlformats.org/wordprocessingml/2006/main" xmlns:w14="http://schemas.microsoft.com/office/word/2010/wordml" xmlns:w15="http://schemas.microsoft.com/office/word/2012/wordml" mc:Ignorable="w14 w15">
+<w:styles xmlns:mc="http://schemas.openxmlformats.org/markup-compatibility/2006" xmlns:r="http://schemas.openxmlformats.org/officeDocument/2006/relationships" xmlns:w="http://schemas.openxmlformats.org/wordprocessingml/2006/main" xmlns:w14="http://schemas.microsoft.com/office/word/2010/wordml" mc:Ignorable="w14">
   <w:docDefaults>
     <w:rPrDefault>
       <w:rPr>
@@ -697,378 +751,413 @@
       </w:pPr>
     </w:pPrDefault>
   </w:docDefaults>
-  <w:latentStyles w:defLockedState="0" w:defUIPriority="99" w:defSemiHidden="0" w:defUnhideWhenUsed="0" w:defQFormat="0" w:count="371">
-    <w:lsdException w:name="Normal" w:uiPriority="0" w:qFormat="1"/>
-    <w:lsdException w:name="heading 1" w:uiPriority="9" w:qFormat="1"/>
-    <w:lsdException w:name="heading 2" w:semiHidden="1" w:uiPriority="9" w:unhideWhenUsed="1" w:qFormat="1"/>
-    <w:lsdException w:name="heading 3" w:semiHidden="1" w:uiPriority="9" w:unhideWhenUsed="1" w:qFormat="1"/>
-    <w:lsdException w:name="heading 4" w:semiHidden="1" w:uiPriority="9" w:unhideWhenUsed="1" w:qFormat="1"/>
-    <w:lsdException w:name="heading 5" w:semiHidden="1" w:uiPriority="9" w:unhideWhenUsed="1" w:qFormat="1"/>
-    <w:lsdException w:name="heading 6" w:semiHidden="1" w:uiPriority="9" w:unhideWhenUsed="1" w:qFormat="1"/>
-    <w:lsdException w:name="heading 7" w:semiHidden="1" w:uiPriority="9" w:unhideWhenUsed="1" w:qFormat="1"/>
-    <w:lsdException w:name="heading 8" w:semiHidden="1" w:uiPriority="9" w:unhideWhenUsed="1" w:qFormat="1"/>
-    <w:lsdException w:name="heading 9" w:semiHidden="1" w:uiPriority="9" w:unhideWhenUsed="1" w:qFormat="1"/>
-    <w:lsdException w:name="index 1" w:semiHidden="1" w:unhideWhenUsed="1"/>
-    <w:lsdException w:name="index 2" w:semiHidden="1" w:unhideWhenUsed="1"/>
-    <w:lsdException w:name="index 3" w:semiHidden="1" w:unhideWhenUsed="1"/>
-    <w:lsdException w:name="index 4" w:semiHidden="1" w:unhideWhenUsed="1"/>
-    <w:lsdException w:name="index 5" w:semiHidden="1" w:unhideWhenUsed="1"/>
-    <w:lsdException w:name="index 6" w:semiHidden="1" w:unhideWhenUsed="1"/>
-    <w:lsdException w:name="index 7" w:semiHidden="1" w:unhideWhenUsed="1"/>
-    <w:lsdException w:name="index 8" w:semiHidden="1" w:unhideWhenUsed="1"/>
-    <w:lsdException w:name="index 9" w:semiHidden="1" w:unhideWhenUsed="1"/>
-    <w:lsdException w:name="toc 1" w:semiHidden="1" w:uiPriority="39" w:unhideWhenUsed="1"/>
-    <w:lsdException w:name="toc 2" w:semiHidden="1" w:uiPriority="39" w:unhideWhenUsed="1"/>
-    <w:lsdException w:name="toc 3" w:semiHidden="1" w:uiPriority="39" w:unhideWhenUsed="1"/>
-    <w:lsdException w:name="toc 4" w:semiHidden="1" w:uiPriority="39" w:unhideWhenUsed="1"/>
-    <w:lsdException w:name="toc 5" w:semiHidden="1" w:uiPriority="39" w:unhideWhenUsed="1"/>
-    <w:lsdException w:name="toc 6" w:semiHidden="1" w:uiPriority="39" w:unhideWhenUsed="1"/>
-    <w:lsdException w:name="toc 7" w:semiHidden="1" w:uiPriority="39" w:unhideWhenUsed="1"/>
-    <w:lsdException w:name="toc 8" w:semiHidden="1" w:uiPriority="39" w:unhideWhenUsed="1"/>
-    <w:lsdException w:name="toc 9" w:semiHidden="1" w:uiPriority="39" w:unhideWhenUsed="1"/>
-    <w:lsdException w:name="Normal Indent" w:semiHidden="1" w:unhideWhenUsed="1"/>
-    <w:lsdException w:name="footnote text" w:semiHidden="1" w:unhideWhenUsed="1"/>
-    <w:lsdException w:name="annotation text" w:semiHidden="1" w:unhideWhenUsed="1"/>
-    <w:lsdException w:name="header" w:semiHidden="1" w:unhideWhenUsed="1"/>
-    <w:lsdException w:name="footer" w:semiHidden="1" w:unhideWhenUsed="1"/>
-    <w:lsdException w:name="index heading" w:semiHidden="1" w:unhideWhenUsed="1"/>
-    <w:lsdException w:name="caption" w:semiHidden="1" w:uiPriority="35" w:unhideWhenUsed="1" w:qFormat="1"/>
-    <w:lsdException w:name="table of figures" w:semiHidden="1" w:unhideWhenUsed="1"/>
-    <w:lsdException w:name="envelope address" w:semiHidden="1" w:unhideWhenUsed="1"/>
-    <w:lsdException w:name="envelope return" w:semiHidden="1" w:unhideWhenUsed="1"/>
-    <w:lsdException w:name="footnote reference" w:semiHidden="1" w:unhideWhenUsed="1"/>
-    <w:lsdException w:name="annotation reference" w:semiHidden="1" w:unhideWhenUsed="1"/>
-    <w:lsdException w:name="line number" w:semiHidden="1" w:unhideWhenUsed="1"/>
-    <w:lsdException w:name="page number" w:semiHidden="1" w:unhideWhenUsed="1"/>
-    <w:lsdException w:name="endnote reference" w:semiHidden="1" w:unhideWhenUsed="1"/>
-    <w:lsdException w:name="endnote text" w:semiHidden="1" w:unhideWhenUsed="1"/>
-    <w:lsdException w:name="table of authorities" w:semiHidden="1" w:unhideWhenUsed="1"/>
-    <w:lsdException w:name="macro" w:semiHidden="1" w:unhideWhenUsed="1"/>
-    <w:lsdException w:name="toa heading" w:semiHidden="1" w:unhideWhenUsed="1"/>
-    <w:lsdException w:name="List" w:semiHidden="1" w:unhideWhenUsed="1"/>
-    <w:lsdException w:name="List Bullet" w:semiHidden="1" w:unhideWhenUsed="1"/>
-    <w:lsdException w:name="List Number" w:semiHidden="1" w:unhideWhenUsed="1"/>
-    <w:lsdException w:name="List 2" w:semiHidden="1" w:unhideWhenUsed="1"/>
-    <w:lsdException w:name="List 3" w:semiHidden="1" w:unhideWhenUsed="1"/>
-    <w:lsdException w:name="List 4" w:semiHidden="1" w:unhideWhenUsed="1"/>
-    <w:lsdException w:name="List 5" w:semiHidden="1" w:unhideWhenUsed="1"/>
-    <w:lsdException w:name="List Bullet 2" w:semiHidden="1" w:unhideWhenUsed="1"/>
-    <w:lsdException w:name="List Bullet 3" w:semiHidden="1" w:unhideWhenUsed="1"/>
-    <w:lsdException w:name="List Bullet 4" w:semiHidden="1" w:unhideWhenUsed="1"/>
-    <w:lsdException w:name="List Bullet 5" w:semiHidden="1" w:unhideWhenUsed="1"/>
-    <w:lsdException w:name="List Number 2" w:semiHidden="1" w:unhideWhenUsed="1"/>
-    <w:lsdException w:name="List Number 3" w:semiHidden="1" w:unhideWhenUsed="1"/>
-    <w:lsdException w:name="List Number 4" w:semiHidden="1" w:unhideWhenUsed="1"/>
-    <w:lsdException w:name="List Number 5" w:semiHidden="1" w:unhideWhenUsed="1"/>
-    <w:lsdException w:name="Title" w:uiPriority="10" w:qFormat="1"/>
-    <w:lsdException w:name="Closing" w:semiHidden="1" w:unhideWhenUsed="1"/>
-    <w:lsdException w:name="Signature" w:semiHidden="1" w:unhideWhenUsed="1"/>
-    <w:lsdException w:name="Default Paragraph Font" w:semiHidden="1" w:uiPriority="1" w:unhideWhenUsed="1"/>
-    <w:lsdException w:name="Body Text" w:semiHidden="1" w:unhideWhenUsed="1"/>
-    <w:lsdException w:name="Body Text Indent" w:semiHidden="1" w:unhideWhenUsed="1"/>
-    <w:lsdException w:name="List Continue" w:semiHidden="1" w:unhideWhenUsed="1"/>
-    <w:lsdException w:name="List Continue 2" w:semiHidden="1" w:unhideWhenUsed="1"/>
-    <w:lsdException w:name="List Continue 3" w:semiHidden="1" w:unhideWhenUsed="1"/>
-    <w:lsdException w:name="List Continue 4" w:semiHidden="1" w:unhideWhenUsed="1"/>
-    <w:lsdException w:name="List Continue 5" w:semiHidden="1" w:unhideWhenUsed="1"/>
-    <w:lsdException w:name="Message Header" w:semiHidden="1" w:unhideWhenUsed="1"/>
-    <w:lsdException w:name="Subtitle" w:uiPriority="11" w:qFormat="1"/>
-    <w:lsdException w:name="Salutation" w:semiHidden="1" w:unhideWhenUsed="1"/>
-    <w:lsdException w:name="Date" w:semiHidden="1" w:unhideWhenUsed="1"/>
-    <w:lsdException w:name="Body Text First Indent" w:semiHidden="1" w:unhideWhenUsed="1"/>
-    <w:lsdException w:name="Body Text First Indent 2" w:semiHidden="1" w:unhideWhenUsed="1"/>
-    <w:lsdException w:name="Note Heading" w:semiHidden="1" w:unhideWhenUsed="1"/>
-    <w:lsdException w:name="Body Text 2" w:semiHidden="1" w:unhideWhenUsed="1"/>
-    <w:lsdException w:name="Body Text 3" w:semiHidden="1" w:unhideWhenUsed="1"/>
-    <w:lsdException w:name="Body Text Indent 2" w:semiHidden="1" w:unhideWhenUsed="1"/>
-    <w:lsdException w:name="Body Text Indent 3" w:semiHidden="1" w:unhideWhenUsed="1"/>
-    <w:lsdException w:name="Block Text" w:semiHidden="1" w:unhideWhenUsed="1"/>
-    <w:lsdException w:name="Hyperlink" w:semiHidden="1" w:unhideWhenUsed="1"/>
-    <w:lsdException w:name="FollowedHyperlink" w:semiHidden="1" w:unhideWhenUsed="1"/>
-    <w:lsdException w:name="Strong" w:uiPriority="22" w:qFormat="1"/>
-    <w:lsdException w:name="Emphasis" w:uiPriority="20" w:qFormat="1"/>
-    <w:lsdException w:name="Document Map" w:semiHidden="1" w:unhideWhenUsed="1"/>
-    <w:lsdException w:name="Plain Text" w:semiHidden="1" w:unhideWhenUsed="1"/>
-    <w:lsdException w:name="E-mail Signature" w:semiHidden="1" w:unhideWhenUsed="1"/>
-    <w:lsdException w:name="HTML Top of Form" w:semiHidden="1" w:unhideWhenUsed="1"/>
-    <w:lsdException w:name="HTML Bottom of Form" w:semiHidden="1" w:unhideWhenUsed="1"/>
-    <w:lsdException w:name="Normal (Web)" w:semiHidden="1" w:unhideWhenUsed="1"/>
-    <w:lsdException w:name="HTML Acronym" w:semiHidden="1" w:unhideWhenUsed="1"/>
-    <w:lsdException w:name="HTML Address" w:semiHidden="1" w:unhideWhenUsed="1"/>
-    <w:lsdException w:name="HTML Cite" w:semiHidden="1" w:unhideWhenUsed="1"/>
-    <w:lsdException w:name="HTML Code" w:semiHidden="1" w:unhideWhenUsed="1"/>
-    <w:lsdException w:name="HTML Definition" w:semiHidden="1" w:unhideWhenUsed="1"/>
-    <w:lsdException w:name="HTML Keyboard" w:semiHidden="1" w:unhideWhenUsed="1"/>
-    <w:lsdException w:name="HTML Preformatted" w:semiHidden="1" w:unhideWhenUsed="1"/>
-    <w:lsdException w:name="HTML Sample" w:semiHidden="1" w:unhideWhenUsed="1"/>
-    <w:lsdException w:name="HTML Typewriter" w:semiHidden="1" w:unhideWhenUsed="1"/>
-    <w:lsdException w:name="HTML Variable" w:semiHidden="1" w:unhideWhenUsed="1"/>
-    <w:lsdException w:name="Normal Table" w:semiHidden="1" w:unhideWhenUsed="1"/>
-    <w:lsdException w:name="annotation subject" w:semiHidden="1" w:unhideWhenUsed="1"/>
-    <w:lsdException w:name="No List" w:semiHidden="1" w:unhideWhenUsed="1"/>
-    <w:lsdException w:name="Outline List 1" w:semiHidden="1" w:unhideWhenUsed="1"/>
-    <w:lsdException w:name="Outline List 2" w:semiHidden="1" w:unhideWhenUsed="1"/>
-    <w:lsdException w:name="Outline List 3" w:semiHidden="1" w:unhideWhenUsed="1"/>
-    <w:lsdException w:name="Table Simple 1" w:semiHidden="1" w:unhideWhenUsed="1"/>
-    <w:lsdException w:name="Table Simple 2" w:semiHidden="1" w:unhideWhenUsed="1"/>
-    <w:lsdException w:name="Table Simple 3" w:semiHidden="1" w:unhideWhenUsed="1"/>
-    <w:lsdException w:name="Table Classic 1" w:semiHidden="1" w:unhideWhenUsed="1"/>
-    <w:lsdException w:name="Table Classic 2" w:semiHidden="1" w:unhideWhenUsed="1"/>
-    <w:lsdException w:name="Table Classic 3" w:semiHidden="1" w:unhideWhenUsed="1"/>
-    <w:lsdException w:name="Table Classic 4" w:semiHidden="1" w:unhideWhenUsed="1"/>
-    <w:lsdException w:name="Table Colorful 1" w:semiHidden="1" w:unhideWhenUsed="1"/>
-    <w:lsdException w:name="Table Colorful 2" w:semiHidden="1" w:unhideWhenUsed="1"/>
-    <w:lsdException w:name="Table Colorful 3" w:semiHidden="1" w:unhideWhenUsed="1"/>
-    <w:lsdException w:name="Table Columns 1" w:semiHidden="1" w:unhideWhenUsed="1"/>
-    <w:lsdException w:name="Table Columns 2" w:semiHidden="1" w:unhideWhenUsed="1"/>
-    <w:lsdException w:name="Table Columns 3" w:semiHidden="1" w:unhideWhenUsed="1"/>
-    <w:lsdException w:name="Table Columns 4" w:semiHidden="1" w:unhideWhenUsed="1"/>
-    <w:lsdException w:name="Table Columns 5" w:semiHidden="1" w:unhideWhenUsed="1"/>
-    <w:lsdException w:name="Table Grid 1" w:semiHidden="1" w:unhideWhenUsed="1"/>
-    <w:lsdException w:name="Table Grid 2" w:semiHidden="1" w:unhideWhenUsed="1"/>
-    <w:lsdException w:name="Table Grid 3" w:semiHidden="1" w:unhideWhenUsed="1"/>
-    <w:lsdException w:name="Table Grid 4" w:semiHidden="1" w:unhideWhenUsed="1"/>
-    <w:lsdException w:name="Table Grid 5" w:semiHidden="1" w:unhideWhenUsed="1"/>
-    <w:lsdException w:name="Table Grid 6" w:semiHidden="1" w:unhideWhenUsed="1"/>
-    <w:lsdException w:name="Table Grid 7" w:semiHidden="1" w:unhideWhenUsed="1"/>
-    <w:lsdException w:name="Table Grid 8" w:semiHidden="1" w:unhideWhenUsed="1"/>
-    <w:lsdException w:name="Table List 1" w:semiHidden="1" w:unhideWhenUsed="1"/>
-    <w:lsdException w:name="Table List 2" w:semiHidden="1" w:unhideWhenUsed="1"/>
-    <w:lsdException w:name="Table List 3" w:semiHidden="1" w:unhideWhenUsed="1"/>
-    <w:lsdException w:name="Table List 4" w:semiHidden="1" w:unhideWhenUsed="1"/>
-    <w:lsdException w:name="Table List 5" w:semiHidden="1" w:unhideWhenUsed="1"/>
-    <w:lsdException w:name="Table List 6" w:semiHidden="1" w:unhideWhenUsed="1"/>
-    <w:lsdException w:name="Table List 7" w:semiHidden="1" w:unhideWhenUsed="1"/>
-    <w:lsdException w:name="Table List 8" w:semiHidden="1" w:unhideWhenUsed="1"/>
-    <w:lsdException w:name="Table 3D effects 1" w:semiHidden="1" w:unhideWhenUsed="1"/>
-    <w:lsdException w:name="Table 3D effects 2" w:semiHidden="1" w:unhideWhenUsed="1"/>
-    <w:lsdException w:name="Table 3D effects 3" w:semiHidden="1" w:unhideWhenUsed="1"/>
-    <w:lsdException w:name="Table Contemporary" w:semiHidden="1" w:unhideWhenUsed="1"/>
-    <w:lsdException w:name="Table Elegant" w:semiHidden="1" w:unhideWhenUsed="1"/>
-    <w:lsdException w:name="Table Professional" w:semiHidden="1" w:unhideWhenUsed="1"/>
-    <w:lsdException w:name="Table Subtle 1" w:semiHidden="1" w:unhideWhenUsed="1"/>
-    <w:lsdException w:name="Table Subtle 2" w:semiHidden="1" w:unhideWhenUsed="1"/>
-    <w:lsdException w:name="Table Web 1" w:semiHidden="1" w:unhideWhenUsed="1"/>
-    <w:lsdException w:name="Table Web 2" w:semiHidden="1" w:unhideWhenUsed="1"/>
-    <w:lsdException w:name="Table Web 3" w:semiHidden="1" w:unhideWhenUsed="1"/>
-    <w:lsdException w:name="Balloon Text" w:semiHidden="1" w:unhideWhenUsed="1"/>
-    <w:lsdException w:name="Table Grid" w:uiPriority="39"/>
-    <w:lsdException w:name="Table Theme" w:semiHidden="1" w:unhideWhenUsed="1"/>
-    <w:lsdException w:name="Placeholder Text" w:semiHidden="1"/>
-    <w:lsdException w:name="No Spacing" w:uiPriority="1" w:qFormat="1"/>
-    <w:lsdException w:name="Light Shading" w:uiPriority="60"/>
-    <w:lsdException w:name="Light List" w:uiPriority="61"/>
-    <w:lsdException w:name="Light Grid" w:uiPriority="62"/>
-    <w:lsdException w:name="Medium Shading 1" w:uiPriority="63"/>
-    <w:lsdException w:name="Medium Shading 2" w:uiPriority="64"/>
-    <w:lsdException w:name="Medium List 1" w:uiPriority="65"/>
-    <w:lsdException w:name="Medium List 2" w:uiPriority="66"/>
-    <w:lsdException w:name="Medium Grid 1" w:uiPriority="67"/>
-    <w:lsdException w:name="Medium Grid 2" w:uiPriority="68"/>
-    <w:lsdException w:name="Medium Grid 3" w:uiPriority="69"/>
-    <w:lsdException w:name="Dark List" w:uiPriority="70"/>
-    <w:lsdException w:name="Colorful Shading" w:uiPriority="71"/>
-    <w:lsdException w:name="Colorful List" w:uiPriority="72"/>
-    <w:lsdException w:name="Colorful Grid" w:uiPriority="73"/>
-    <w:lsdException w:name="Light Shading Accent 1" w:uiPriority="60"/>
-    <w:lsdException w:name="Light List Accent 1" w:uiPriority="61"/>
-    <w:lsdException w:name="Light Grid Accent 1" w:uiPriority="62"/>
-    <w:lsdException w:name="Medium Shading 1 Accent 1" w:uiPriority="63"/>
-    <w:lsdException w:name="Medium Shading 2 Accent 1" w:uiPriority="64"/>
-    <w:lsdException w:name="Medium List 1 Accent 1" w:uiPriority="65"/>
-    <w:lsdException w:name="Revision" w:semiHidden="1"/>
-    <w:lsdException w:name="List Paragraph" w:uiPriority="34" w:qFormat="1"/>
-    <w:lsdException w:name="Quote" w:uiPriority="29" w:qFormat="1"/>
-    <w:lsdException w:name="Intense Quote" w:uiPriority="30" w:qFormat="1"/>
-    <w:lsdException w:name="Medium List 2 Accent 1" w:uiPriority="66"/>
-    <w:lsdException w:name="Medium Grid 1 Accent 1" w:uiPriority="67"/>
-    <w:lsdException w:name="Medium Grid 2 Accent 1" w:uiPriority="68"/>
-    <w:lsdException w:name="Medium Grid 3 Accent 1" w:uiPriority="69"/>
-    <w:lsdException w:name="Dark List Accent 1" w:uiPriority="70"/>
-    <w:lsdException w:name="Colorful Shading Accent 1" w:uiPriority="71"/>
-    <w:lsdException w:name="Colorful List Accent 1" w:uiPriority="72"/>
-    <w:lsdException w:name="Colorful Grid Accent 1" w:uiPriority="73"/>
-    <w:lsdException w:name="Light Shading Accent 2" w:uiPriority="60"/>
-    <w:lsdException w:name="Light List Accent 2" w:uiPriority="61"/>
-    <w:lsdException w:name="Light Grid Accent 2" w:uiPriority="62"/>
-    <w:lsdException w:name="Medium Shading 1 Accent 2" w:uiPriority="63"/>
-    <w:lsdException w:name="Medium Shading 2 Accent 2" w:uiPriority="64"/>
-    <w:lsdException w:name="Medium List 1 Accent 2" w:uiPriority="65"/>
-    <w:lsdException w:name="Medium List 2 Accent 2" w:uiPriority="66"/>
-    <w:lsdException w:name="Medium Grid 1 Accent 2" w:uiPriority="67"/>
-    <w:lsdException w:name="Medium Grid 2 Accent 2" w:uiPriority="68"/>
-    <w:lsdException w:name="Medium Grid 3 Accent 2" w:uiPriority="69"/>
-    <w:lsdException w:name="Dark List Accent 2" w:uiPriority="70"/>
-    <w:lsdException w:name="Colorful Shading Accent 2" w:uiPriority="71"/>
-    <w:lsdException w:name="Colorful List Accent 2" w:uiPriority="72"/>
-    <w:lsdException w:name="Colorful Grid Accent 2" w:uiPriority="73"/>
-    <w:lsdException w:name="Light Shading Accent 3" w:uiPriority="60"/>
-    <w:lsdException w:name="Light List Accent 3" w:uiPriority="61"/>
-    <w:lsdException w:name="Light Grid Accent 3" w:uiPriority="62"/>
-    <w:lsdException w:name="Medium Shading 1 Accent 3" w:uiPriority="63"/>
-    <w:lsdException w:name="Medium Shading 2 Accent 3" w:uiPriority="64"/>
-    <w:lsdException w:name="Medium List 1 Accent 3" w:uiPriority="65"/>
-    <w:lsdException w:name="Medium List 2 Accent 3" w:uiPriority="66"/>
-    <w:lsdException w:name="Medium Grid 1 Accent 3" w:uiPriority="67"/>
-    <w:lsdException w:name="Medium Grid 2 Accent 3" w:uiPriority="68"/>
-    <w:lsdException w:name="Medium Grid 3 Accent 3" w:uiPriority="69"/>
-    <w:lsdException w:name="Dark List Accent 3" w:uiPriority="70"/>
-    <w:lsdException w:name="Colorful Shading Accent 3" w:uiPriority="71"/>
-    <w:lsdException w:name="Colorful List Accent 3" w:uiPriority="72"/>
-    <w:lsdException w:name="Colorful Grid Accent 3" w:uiPriority="73"/>
-    <w:lsdException w:name="Light Shading Accent 4" w:uiPriority="60"/>
-    <w:lsdException w:name="Light List Accent 4" w:uiPriority="61"/>
-    <w:lsdException w:name="Light Grid Accent 4" w:uiPriority="62"/>
-    <w:lsdException w:name="Medium Shading 1 Accent 4" w:uiPriority="63"/>
-    <w:lsdException w:name="Medium Shading 2 Accent 4" w:uiPriority="64"/>
-    <w:lsdException w:name="Medium List 1 Accent 4" w:uiPriority="65"/>
-    <w:lsdException w:name="Medium List 2 Accent 4" w:uiPriority="66"/>
-    <w:lsdException w:name="Medium Grid 1 Accent 4" w:uiPriority="67"/>
-    <w:lsdException w:name="Medium Grid 2 Accent 4" w:uiPriority="68"/>
-    <w:lsdException w:name="Medium Grid 3 Accent 4" w:uiPriority="69"/>
-    <w:lsdException w:name="Dark List Accent 4" w:uiPriority="70"/>
-    <w:lsdException w:name="Colorful Shading Accent 4" w:uiPriority="71"/>
-    <w:lsdException w:name="Colorful List Accent 4" w:uiPriority="72"/>
-    <w:lsdException w:name="Colorful Grid Accent 4" w:uiPriority="73"/>
-    <w:lsdException w:name="Light Shading Accent 5" w:uiPriority="60"/>
-    <w:lsdException w:name="Light List Accent 5" w:uiPriority="61"/>
-    <w:lsdException w:name="Light Grid Accent 5" w:uiPriority="62"/>
-    <w:lsdException w:name="Medium Shading 1 Accent 5" w:uiPriority="63"/>
-    <w:lsdException w:name="Medium Shading 2 Accent 5" w:uiPriority="64"/>
-    <w:lsdException w:name="Medium List 1 Accent 5" w:uiPriority="65"/>
-    <w:lsdException w:name="Medium List 2 Accent 5" w:uiPriority="66"/>
-    <w:lsdException w:name="Medium Grid 1 Accent 5" w:uiPriority="67"/>
-    <w:lsdException w:name="Medium Grid 2 Accent 5" w:uiPriority="68"/>
-    <w:lsdException w:name="Medium Grid 3 Accent 5" w:uiPriority="69"/>
-    <w:lsdException w:name="Dark List Accent 5" w:uiPriority="70"/>
-    <w:lsdException w:name="Colorful Shading Accent 5" w:uiPriority="71"/>
-    <w:lsdException w:name="Colorful List Accent 5" w:uiPriority="72"/>
-    <w:lsdException w:name="Colorful Grid Accent 5" w:uiPriority="73"/>
-    <w:lsdException w:name="Light Shading Accent 6" w:uiPriority="60"/>
-    <w:lsdException w:name="Light List Accent 6" w:uiPriority="61"/>
-    <w:lsdException w:name="Light Grid Accent 6" w:uiPriority="62"/>
-    <w:lsdException w:name="Medium Shading 1 Accent 6" w:uiPriority="63"/>
-    <w:lsdException w:name="Medium Shading 2 Accent 6" w:uiPriority="64"/>
-    <w:lsdException w:name="Medium List 1 Accent 6" w:uiPriority="65"/>
-    <w:lsdException w:name="Medium List 2 Accent 6" w:uiPriority="66"/>
-    <w:lsdException w:name="Medium Grid 1 Accent 6" w:uiPriority="67"/>
-    <w:lsdException w:name="Medium Grid 2 Accent 6" w:uiPriority="68"/>
-    <w:lsdException w:name="Medium Grid 3 Accent 6" w:uiPriority="69"/>
-    <w:lsdException w:name="Dark List Accent 6" w:uiPriority="70"/>
-    <w:lsdException w:name="Colorful Shading Accent 6" w:uiPriority="71"/>
-    <w:lsdException w:name="Colorful List Accent 6" w:uiPriority="72"/>
-    <w:lsdException w:name="Colorful Grid Accent 6" w:uiPriority="73"/>
-    <w:lsdException w:name="Subtle Emphasis" w:uiPriority="19" w:qFormat="1"/>
-    <w:lsdException w:name="Intense Emphasis" w:uiPriority="21" w:qFormat="1"/>
-    <w:lsdException w:name="Subtle Reference" w:uiPriority="31" w:qFormat="1"/>
-    <w:lsdException w:name="Intense Reference" w:uiPriority="32" w:qFormat="1"/>
-    <w:lsdException w:name="Book Title" w:uiPriority="33" w:qFormat="1"/>
-    <w:lsdException w:name="Bibliography" w:semiHidden="1" w:uiPriority="37" w:unhideWhenUsed="1"/>
-    <w:lsdException w:name="TOC Heading" w:semiHidden="1" w:uiPriority="39" w:unhideWhenUsed="1" w:qFormat="1"/>
-    <w:lsdException w:name="Plain Table 1" w:uiPriority="41"/>
-    <w:lsdException w:name="Plain Table 2" w:uiPriority="42"/>
-    <w:lsdException w:name="Plain Table 3" w:uiPriority="43"/>
-    <w:lsdException w:name="Plain Table 4" w:uiPriority="44"/>
-    <w:lsdException w:name="Plain Table 5" w:uiPriority="45"/>
-    <w:lsdException w:name="Grid Table Light" w:uiPriority="40"/>
-    <w:lsdException w:name="Grid Table 1 Light" w:uiPriority="46"/>
-    <w:lsdException w:name="Grid Table 2" w:uiPriority="47"/>
-    <w:lsdException w:name="Grid Table 3" w:uiPriority="48"/>
-    <w:lsdException w:name="Grid Table 4" w:uiPriority="49"/>
-    <w:lsdException w:name="Grid Table 5 Dark" w:uiPriority="50"/>
-    <w:lsdException w:name="Grid Table 6 Colorful" w:uiPriority="51"/>
-    <w:lsdException w:name="Grid Table 7 Colorful" w:uiPriority="52"/>
-    <w:lsdException w:name="Grid Table 1 Light Accent 1" w:uiPriority="46"/>
-    <w:lsdException w:name="Grid Table 2 Accent 1" w:uiPriority="47"/>
-    <w:lsdException w:name="Grid Table 3 Accent 1" w:uiPriority="48"/>
-    <w:lsdException w:name="Grid Table 4 Accent 1" w:uiPriority="49"/>
-    <w:lsdException w:name="Grid Table 5 Dark Accent 1" w:uiPriority="50"/>
-    <w:lsdException w:name="Grid Table 6 Colorful Accent 1" w:uiPriority="51"/>
-    <w:lsdException w:name="Grid Table 7 Colorful Accent 1" w:uiPriority="52"/>
-    <w:lsdException w:name="Grid Table 1 Light Accent 2" w:uiPriority="46"/>
-    <w:lsdException w:name="Grid Table 2 Accent 2" w:uiPriority="47"/>
-    <w:lsdException w:name="Grid Table 3 Accent 2" w:uiPriority="48"/>
-    <w:lsdException w:name="Grid Table 4 Accent 2" w:uiPriority="49"/>
-    <w:lsdException w:name="Grid Table 5 Dark Accent 2" w:uiPriority="50"/>
-    <w:lsdException w:name="Grid Table 6 Colorful Accent 2" w:uiPriority="51"/>
-    <w:lsdException w:name="Grid Table 7 Colorful Accent 2" w:uiPriority="52"/>
-    <w:lsdException w:name="Grid Table 1 Light Accent 3" w:uiPriority="46"/>
-    <w:lsdException w:name="Grid Table 2 Accent 3" w:uiPriority="47"/>
-    <w:lsdException w:name="Grid Table 3 Accent 3" w:uiPriority="48"/>
-    <w:lsdException w:name="Grid Table 4 Accent 3" w:uiPriority="49"/>
-    <w:lsdException w:name="Grid Table 5 Dark Accent 3" w:uiPriority="50"/>
-    <w:lsdException w:name="Grid Table 6 Colorful Accent 3" w:uiPriority="51"/>
-    <w:lsdException w:name="Grid Table 7 Colorful Accent 3" w:uiPriority="52"/>
-    <w:lsdException w:name="Grid Table 1 Light Accent 4" w:uiPriority="46"/>
-    <w:lsdException w:name="Grid Table 2 Accent 4" w:uiPriority="47"/>
-    <w:lsdException w:name="Grid Table 3 Accent 4" w:uiPriority="48"/>
-    <w:lsdException w:name="Grid Table 4 Accent 4" w:uiPriority="49"/>
-    <w:lsdException w:name="Grid Table 5 Dark Accent 4" w:uiPriority="50"/>
-    <w:lsdException w:name="Grid Table 6 Colorful Accent 4" w:uiPriority="51"/>
-    <w:lsdException w:name="Grid Table 7 Colorful Accent 4" w:uiPriority="52"/>
-    <w:lsdException w:name="Grid Table 1 Light Accent 5" w:uiPriority="46"/>
-    <w:lsdException w:name="Grid Table 2 Accent 5" w:uiPriority="47"/>
-    <w:lsdException w:name="Grid Table 3 Accent 5" w:uiPriority="48"/>
-    <w:lsdException w:name="Grid Table 4 Accent 5" w:uiPriority="49"/>
-    <w:lsdException w:name="Grid Table 5 Dark Accent 5" w:uiPriority="50"/>
-    <w:lsdException w:name="Grid Table 6 Colorful Accent 5" w:uiPriority="51"/>
-    <w:lsdException w:name="Grid Table 7 Colorful Accent 5" w:uiPriority="52"/>
-    <w:lsdException w:name="Grid Table 1 Light Accent 6" w:uiPriority="46"/>
-    <w:lsdException w:name="Grid Table 2 Accent 6" w:uiPriority="47"/>
-    <w:lsdException w:name="Grid Table 3 Accent 6" w:uiPriority="48"/>
-    <w:lsdException w:name="Grid Table 4 Accent 6" w:uiPriority="49"/>
-    <w:lsdException w:name="Grid Table 5 Dark Accent 6" w:uiPriority="50"/>
-    <w:lsdException w:name="Grid Table 6 Colorful Accent 6" w:uiPriority="51"/>
-    <w:lsdException w:name="Grid Table 7 Colorful Accent 6" w:uiPriority="52"/>
-    <w:lsdException w:name="List Table 1 Light" w:uiPriority="46"/>
-    <w:lsdException w:name="List Table 2" w:uiPriority="47"/>
-    <w:lsdException w:name="List Table 3" w:uiPriority="48"/>
-    <w:lsdException w:name="List Table 4" w:uiPriority="49"/>
-    <w:lsdException w:name="List Table 5 Dark" w:uiPriority="50"/>
-    <w:lsdException w:name="List Table 6 Colorful" w:uiPriority="51"/>
-    <w:lsdException w:name="List Table 7 Colorful" w:uiPriority="52"/>
-    <w:lsdException w:name="List Table 1 Light Accent 1" w:uiPriority="46"/>
-    <w:lsdException w:name="List Table 2 Accent 1" w:uiPriority="47"/>
-    <w:lsdException w:name="List Table 3 Accent 1" w:uiPriority="48"/>
-    <w:lsdException w:name="List Table 4 Accent 1" w:uiPriority="49"/>
-    <w:lsdException w:name="List Table 5 Dark Accent 1" w:uiPriority="50"/>
-    <w:lsdException w:name="List Table 6 Colorful Accent 1" w:uiPriority="51"/>
-    <w:lsdException w:name="List Table 7 Colorful Accent 1" w:uiPriority="52"/>
-    <w:lsdException w:name="List Table 1 Light Accent 2" w:uiPriority="46"/>
-    <w:lsdException w:name="List Table 2 Accent 2" w:uiPriority="47"/>
-    <w:lsdException w:name="List Table 3 Accent 2" w:uiPriority="48"/>
-    <w:lsdException w:name="List Table 4 Accent 2" w:uiPriority="49"/>
-    <w:lsdException w:name="List Table 5 Dark Accent 2" w:uiPriority="50"/>
-    <w:lsdException w:name="List Table 6 Colorful Accent 2" w:uiPriority="51"/>
-    <w:lsdException w:name="List Table 7 Colorful Accent 2" w:uiPriority="52"/>
-    <w:lsdException w:name="List Table 1 Light Accent 3" w:uiPriority="46"/>
-    <w:lsdException w:name="List Table 2 Accent 3" w:uiPriority="47"/>
-    <w:lsdException w:name="List Table 3 Accent 3" w:uiPriority="48"/>
-    <w:lsdException w:name="List Table 4 Accent 3" w:uiPriority="49"/>
-    <w:lsdException w:name="List Table 5 Dark Accent 3" w:uiPriority="50"/>
-    <w:lsdException w:name="List Table 6 Colorful Accent 3" w:uiPriority="51"/>
-    <w:lsdException w:name="List Table 7 Colorful Accent 3" w:uiPriority="52"/>
-    <w:lsdException w:name="List Table 1 Light Accent 4" w:uiPriority="46"/>
-    <w:lsdException w:name="List Table 2 Accent 4" w:uiPriority="47"/>
-    <w:lsdException w:name="List Table 3 Accent 4" w:uiPriority="48"/>
-    <w:lsdException w:name="List Table 4 Accent 4" w:uiPriority="49"/>
-    <w:lsdException w:name="List Table 5 Dark Accent 4" w:uiPriority="50"/>
-    <w:lsdException w:name="List Table 6 Colorful Accent 4" w:uiPriority="51"/>
-    <w:lsdException w:name="List Table 7 Colorful Accent 4" w:uiPriority="52"/>
-    <w:lsdException w:name="List Table 1 Light Accent 5" w:uiPriority="46"/>
-    <w:lsdException w:name="List Table 2 Accent 5" w:uiPriority="47"/>
-    <w:lsdException w:name="List Table 3 Accent 5" w:uiPriority="48"/>
-    <w:lsdException w:name="List Table 4 Accent 5" w:uiPriority="49"/>
-    <w:lsdException w:name="List Table 5 Dark Accent 5" w:uiPriority="50"/>
-    <w:lsdException w:name="List Table 6 Colorful Accent 5" w:uiPriority="51"/>
-    <w:lsdException w:name="List Table 7 Colorful Accent 5" w:uiPriority="52"/>
-    <w:lsdException w:name="List Table 1 Light Accent 6" w:uiPriority="46"/>
-    <w:lsdException w:name="List Table 2 Accent 6" w:uiPriority="47"/>
-    <w:lsdException w:name="List Table 3 Accent 6" w:uiPriority="48"/>
-    <w:lsdException w:name="List Table 4 Accent 6" w:uiPriority="49"/>
-    <w:lsdException w:name="List Table 5 Dark Accent 6" w:uiPriority="50"/>
-    <w:lsdException w:name="List Table 6 Colorful Accent 6" w:uiPriority="51"/>
-    <w:lsdException w:name="List Table 7 Colorful Accent 6" w:uiPriority="52"/>
+  <w:latentStyles w:defLockedState="0" w:defUIPriority="99" w:defSemiHidden="1" w:defUnhideWhenUsed="1" w:defQFormat="0" w:count="267">
+    <w:lsdException w:name="Normal" w:semiHidden="0" w:uiPriority="0" w:unhideWhenUsed="0" w:qFormat="1"/>
+    <w:lsdException w:name="heading 1" w:semiHidden="0" w:uiPriority="9" w:unhideWhenUsed="0" w:qFormat="1"/>
+    <w:lsdException w:name="heading 2" w:uiPriority="9" w:qFormat="1"/>
+    <w:lsdException w:name="heading 3" w:uiPriority="9" w:qFormat="1"/>
+    <w:lsdException w:name="heading 4" w:uiPriority="9" w:qFormat="1"/>
+    <w:lsdException w:name="heading 5" w:uiPriority="9" w:qFormat="1"/>
+    <w:lsdException w:name="heading 6" w:uiPriority="9" w:qFormat="1"/>
+    <w:lsdException w:name="heading 7" w:uiPriority="9" w:qFormat="1"/>
+    <w:lsdException w:name="heading 8" w:uiPriority="9" w:qFormat="1"/>
+    <w:lsdException w:name="heading 9" w:uiPriority="9" w:qFormat="1"/>
+    <w:lsdException w:name="toc 1" w:uiPriority="39"/>
+    <w:lsdException w:name="toc 2" w:uiPriority="39"/>
+    <w:lsdException w:name="toc 3" w:uiPriority="39"/>
+    <w:lsdException w:name="toc 4" w:uiPriority="39"/>
+    <w:lsdException w:name="toc 5" w:uiPriority="39"/>
+    <w:lsdException w:name="toc 6" w:uiPriority="39"/>
+    <w:lsdException w:name="toc 7" w:uiPriority="39"/>
+    <w:lsdException w:name="toc 8" w:uiPriority="39"/>
+    <w:lsdException w:name="toc 9" w:uiPriority="39"/>
+    <w:lsdException w:name="caption" w:uiPriority="35" w:qFormat="1"/>
+    <w:lsdException w:name="Title" w:semiHidden="0" w:uiPriority="10" w:unhideWhenUsed="0" w:qFormat="1"/>
+    <w:lsdException w:name="Default Paragraph Font" w:uiPriority="1"/>
+    <w:lsdException w:name="Subtitle" w:semiHidden="0" w:uiPriority="11" w:unhideWhenUsed="0" w:qFormat="1"/>
+    <w:lsdException w:name="Strong" w:semiHidden="0" w:uiPriority="22" w:unhideWhenUsed="0" w:qFormat="1"/>
+    <w:lsdException w:name="Emphasis" w:semiHidden="0" w:uiPriority="20" w:unhideWhenUsed="0" w:qFormat="1"/>
+    <w:lsdException w:name="Table Grid" w:semiHidden="0" w:uiPriority="39" w:unhideWhenUsed="0"/>
+    <w:lsdException w:name="Placeholder Text" w:unhideWhenUsed="0"/>
+    <w:lsdException w:name="No Spacing" w:semiHidden="0" w:uiPriority="1" w:unhideWhenUsed="0" w:qFormat="1"/>
+    <w:lsdException w:name="Light Shading" w:semiHidden="0" w:uiPriority="60" w:unhideWhenUsed="0"/>
+    <w:lsdException w:name="Light List" w:semiHidden="0" w:uiPriority="61" w:unhideWhenUsed="0"/>
+    <w:lsdException w:name="Light Grid" w:semiHidden="0" w:uiPriority="62" w:unhideWhenUsed="0"/>
+    <w:lsdException w:name="Medium Shading 1" w:semiHidden="0" w:uiPriority="63" w:unhideWhenUsed="0"/>
+    <w:lsdException w:name="Medium Shading 2" w:semiHidden="0" w:uiPriority="64" w:unhideWhenUsed="0"/>
+    <w:lsdException w:name="Medium List 1" w:semiHidden="0" w:uiPriority="65" w:unhideWhenUsed="0"/>
+    <w:lsdException w:name="Medium List 2" w:semiHidden="0" w:uiPriority="66" w:unhideWhenUsed="0"/>
+    <w:lsdException w:name="Medium Grid 1" w:semiHidden="0" w:uiPriority="67" w:unhideWhenUsed="0"/>
+    <w:lsdException w:name="Medium Grid 2" w:semiHidden="0" w:uiPriority="68" w:unhideWhenUsed="0"/>
+    <w:lsdException w:name="Medium Grid 3" w:semiHidden="0" w:uiPriority="69" w:unhideWhenUsed="0"/>
+    <w:lsdException w:name="Dark List" w:semiHidden="0" w:uiPriority="70" w:unhideWhenUsed="0"/>
+    <w:lsdException w:name="Colorful Shading" w:semiHidden="0" w:uiPriority="71" w:unhideWhenUsed="0"/>
+    <w:lsdException w:name="Colorful List" w:semiHidden="0" w:uiPriority="72" w:unhideWhenUsed="0"/>
+    <w:lsdException w:name="Colorful Grid" w:semiHidden="0" w:uiPriority="73" w:unhideWhenUsed="0"/>
+    <w:lsdException w:name="Light Shading Accent 1" w:semiHidden="0" w:uiPriority="60" w:unhideWhenUsed="0"/>
+    <w:lsdException w:name="Light List Accent 1" w:semiHidden="0" w:uiPriority="61" w:unhideWhenUsed="0"/>
+    <w:lsdException w:name="Light Grid Accent 1" w:semiHidden="0" w:uiPriority="62" w:unhideWhenUsed="0"/>
+    <w:lsdException w:name="Medium Shading 1 Accent 1" w:semiHidden="0" w:uiPriority="63" w:unhideWhenUsed="0"/>
+    <w:lsdException w:name="Medium Shading 2 Accent 1" w:semiHidden="0" w:uiPriority="64" w:unhideWhenUsed="0"/>
+    <w:lsdException w:name="Medium List 1 Accent 1" w:semiHidden="0" w:uiPriority="65" w:unhideWhenUsed="0"/>
+    <w:lsdException w:name="Revision" w:unhideWhenUsed="0"/>
+    <w:lsdException w:name="List Paragraph" w:semiHidden="0" w:uiPriority="34" w:unhideWhenUsed="0" w:qFormat="1"/>
+    <w:lsdException w:name="Quote" w:semiHidden="0" w:uiPriority="29" w:unhideWhenUsed="0" w:qFormat="1"/>
+    <w:lsdException w:name="Intense Quote" w:semiHidden="0" w:uiPriority="30" w:unhideWhenUsed="0" w:qFormat="1"/>
+    <w:lsdException w:name="Medium List 2 Accent 1" w:semiHidden="0" w:uiPriority="66" w:unhideWhenUsed="0"/>
+    <w:lsdException w:name="Medium Grid 1 Accent 1" w:semiHidden="0" w:uiPriority="67" w:unhideWhenUsed="0"/>
+    <w:lsdException w:name="Medium Grid 2 Accent 1" w:semiHidden="0" w:uiPriority="68" w:unhideWhenUsed="0"/>
+    <w:lsdException w:name="Medium Grid 3 Accent 1" w:semiHidden="0" w:uiPriority="69" w:unhideWhenUsed="0"/>
+    <w:lsdException w:name="Dark List Accent 1" w:semiHidden="0" w:uiPriority="70" w:unhideWhenUsed="0"/>
+    <w:lsdException w:name="Colorful Shading Accent 1" w:semiHidden="0" w:uiPriority="71" w:unhideWhenUsed="0"/>
+    <w:lsdException w:name="Colorful List Accent 1" w:semiHidden="0" w:uiPriority="72" w:unhideWhenUsed="0"/>
+    <w:lsdException w:name="Colorful Grid Accent 1" w:semiHidden="0" w:uiPriority="73" w:unhideWhenUsed="0"/>
+    <w:lsdException w:name="Light Shading Accent 2" w:semiHidden="0" w:uiPriority="60" w:unhideWhenUsed="0"/>
+    <w:lsdException w:name="Light List Accent 2" w:semiHidden="0" w:uiPriority="61" w:unhideWhenUsed="0"/>
+    <w:lsdException w:name="Light Grid Accent 2" w:semiHidden="0" w:uiPriority="62" w:unhideWhenUsed="0"/>
+    <w:lsdException w:name="Medium Shading 1 Accent 2" w:semiHidden="0" w:uiPriority="63" w:unhideWhenUsed="0"/>
+    <w:lsdException w:name="Medium Shading 2 Accent 2" w:semiHidden="0" w:uiPriority="64" w:unhideWhenUsed="0"/>
+    <w:lsdException w:name="Medium List 1 Accent 2" w:semiHidden="0" w:uiPriority="65" w:unhideWhenUsed="0"/>
+    <w:lsdException w:name="Medium List 2 Accent 2" w:semiHidden="0" w:uiPriority="66" w:unhideWhenUsed="0"/>
+    <w:lsdException w:name="Medium Grid 1 Accent 2" w:semiHidden="0" w:uiPriority="67" w:unhideWhenUsed="0"/>
+    <w:lsdException w:name="Medium Grid 2 Accent 2" w:semiHidden="0" w:uiPriority="68" w:unhideWhenUsed="0"/>
+    <w:lsdException w:name="Medium Grid 3 Accent 2" w:semiHidden="0" w:uiPriority="69" w:unhideWhenUsed="0"/>
+    <w:lsdException w:name="Dark List Accent 2" w:semiHidden="0" w:uiPriority="70" w:unhideWhenUsed="0"/>
+    <w:lsdException w:name="Colorful Shading Accent 2" w:semiHidden="0" w:uiPriority="71" w:unhideWhenUsed="0"/>
+    <w:lsdException w:name="Colorful List Accent 2" w:semiHidden="0" w:uiPriority="72" w:unhideWhenUsed="0"/>
+    <w:lsdException w:name="Colorful Grid Accent 2" w:semiHidden="0" w:uiPriority="73" w:unhideWhenUsed="0"/>
+    <w:lsdException w:name="Light Shading Accent 3" w:semiHidden="0" w:uiPriority="60" w:unhideWhenUsed="0"/>
+    <w:lsdException w:name="Light List Accent 3" w:semiHidden="0" w:uiPriority="61" w:unhideWhenUsed="0"/>
+    <w:lsdException w:name="Light Grid Accent 3" w:semiHidden="0" w:uiPriority="62" w:unhideWhenUsed="0"/>
+    <w:lsdException w:name="Medium Shading 1 Accent 3" w:semiHidden="0" w:uiPriority="63" w:unhideWhenUsed="0"/>
+    <w:lsdException w:name="Medium Shading 2 Accent 3" w:semiHidden="0" w:uiPriority="64" w:unhideWhenUsed="0"/>
+    <w:lsdException w:name="Medium List 1 Accent 3" w:semiHidden="0" w:uiPriority="65" w:unhideWhenUsed="0"/>
+    <w:lsdException w:name="Medium List 2 Accent 3" w:semiHidden="0" w:uiPriority="66" w:unhideWhenUsed="0"/>
+    <w:lsdException w:name="Medium Grid 1 Accent 3" w:semiHidden="0" w:uiPriority="67" w:unhideWhenUsed="0"/>
+    <w:lsdException w:name="Medium Grid 2 Accent 3" w:semiHidden="0" w:uiPriority="68" w:unhideWhenUsed="0"/>
+    <w:lsdException w:name="Medium Grid 3 Accent 3" w:semiHidden="0" w:uiPriority="69" w:unhideWhenUsed="0"/>
+    <w:lsdException w:name="Dark List Accent 3" w:semiHidden="0" w:uiPriority="70" w:unhideWhenUsed="0"/>
+    <w:lsdException w:name="Colorful Shading Accent 3" w:semiHidden="0" w:uiPriority="71" w:unhideWhenUsed="0"/>
+    <w:lsdException w:name="Colorful List Accent 3" w:semiHidden="0" w:uiPriority="72" w:unhideWhenUsed="0"/>
+    <w:lsdException w:name="Colorful Grid Accent 3" w:semiHidden="0" w:uiPriority="73" w:unhideWhenUsed="0"/>
+    <w:lsdException w:name="Light Shading Accent 4" w:semiHidden="0" w:uiPriority="60" w:unhideWhenUsed="0"/>
+    <w:lsdException w:name="Light List Accent 4" w:semiHidden="0" w:uiPriority="61" w:unhideWhenUsed="0"/>
+    <w:lsdException w:name="Light Grid Accent 4" w:semiHidden="0" w:uiPriority="62" w:unhideWhenUsed="0"/>
+    <w:lsdException w:name="Medium Shading 1 Accent 4" w:semiHidden="0" w:uiPriority="63" w:unhideWhenUsed="0"/>
+    <w:lsdException w:name="Medium Shading 2 Accent 4" w:semiHidden="0" w:uiPriority="64" w:unhideWhenUsed="0"/>
+    <w:lsdException w:name="Medium List 1 Accent 4" w:semiHidden="0" w:uiPriority="65" w:unhideWhenUsed="0"/>
+    <w:lsdException w:name="Medium List 2 Accent 4" w:semiHidden="0" w:uiPriority="66" w:unhideWhenUsed="0"/>
+    <w:lsdException w:name="Medium Grid 1 Accent 4" w:semiHidden="0" w:uiPriority="67" w:unhideWhenUsed="0"/>
+    <w:lsdException w:name="Medium Grid 2 Accent 4" w:semiHidden="0" w:uiPriority="68" w:unhideWhenUsed="0"/>
+    <w:lsdException w:name="Medium Grid 3 Accent 4" w:semiHidden="0" w:uiPriority="69" w:unhideWhenUsed="0"/>
+    <w:lsdException w:name="Dark List Accent 4" w:semiHidden="0" w:uiPriority="70" w:unhideWhenUsed="0"/>
+    <w:lsdException w:name="Colorful Shading Accent 4" w:semiHidden="0" w:uiPriority="71" w:unhideWhenUsed="0"/>
+    <w:lsdException w:name="Colorful List Accent 4" w:semiHidden="0" w:uiPriority="72" w:unhideWhenUsed="0"/>
+    <w:lsdException w:name="Colorful Grid Accent 4" w:semiHidden="0" w:uiPriority="73" w:unhideWhenUsed="0"/>
+    <w:lsdException w:name="Light Shading Accent 5" w:semiHidden="0" w:uiPriority="60" w:unhideWhenUsed="0"/>
+    <w:lsdException w:name="Light List Accent 5" w:semiHidden="0" w:uiPriority="61" w:unhideWhenUsed="0"/>
+    <w:lsdException w:name="Light Grid Accent 5" w:semiHidden="0" w:uiPriority="62" w:unhideWhenUsed="0"/>
+    <w:lsdException w:name="Medium Shading 1 Accent 5" w:semiHidden="0" w:uiPriority="63" w:unhideWhenUsed="0"/>
+    <w:lsdException w:name="Medium Shading 2 Accent 5" w:semiHidden="0" w:uiPriority="64" w:unhideWhenUsed="0"/>
+    <w:lsdException w:name="Medium List 1 Accent 5" w:semiHidden="0" w:uiPriority="65" w:unhideWhenUsed="0"/>
+    <w:lsdException w:name="Medium List 2 Accent 5" w:semiHidden="0" w:uiPriority="66" w:unhideWhenUsed="0"/>
+    <w:lsdException w:name="Medium Grid 1 Accent 5" w:semiHidden="0" w:uiPriority="67" w:unhideWhenUsed="0"/>
+    <w:lsdException w:name="Medium Grid 2 Accent 5" w:semiHidden="0" w:uiPriority="68" w:unhideWhenUsed="0"/>
+    <w:lsdException w:name="Medium Grid 3 Accent 5" w:semiHidden="0" w:uiPriority="69" w:unhideWhenUsed="0"/>
+    <w:lsdException w:name="Dark List Accent 5" w:semiHidden="0" w:uiPriority="70" w:unhideWhenUsed="0"/>
+    <w:lsdException w:name="Colorful Shading Accent 5" w:semiHidden="0" w:uiPriority="71" w:unhideWhenUsed="0"/>
+    <w:lsdException w:name="Colorful List Accent 5" w:semiHidden="0" w:uiPriority="72" w:unhideWhenUsed="0"/>
+    <w:lsdException w:name="Colorful Grid Accent 5" w:semiHidden="0" w:uiPriority="73" w:unhideWhenUsed="0"/>
+    <w:lsdException w:name="Light Shading Accent 6" w:semiHidden="0" w:uiPriority="60" w:unhideWhenUsed="0"/>
+    <w:lsdException w:name="Light List Accent 6" w:semiHidden="0" w:uiPriority="61" w:unhideWhenUsed="0"/>
+    <w:lsdException w:name="Light Grid Accent 6" w:semiHidden="0" w:uiPriority="62" w:unhideWhenUsed="0"/>
+    <w:lsdException w:name="Medium Shading 1 Accent 6" w:semiHidden="0" w:uiPriority="63" w:unhideWhenUsed="0"/>
+    <w:lsdException w:name="Medium Shading 2 Accent 6" w:semiHidden="0" w:uiPriority="64" w:unhideWhenUsed="0"/>
+    <w:lsdException w:name="Medium List 1 Accent 6" w:semiHidden="0" w:uiPriority="65" w:unhideWhenUsed="0"/>
+    <w:lsdException w:name="Medium List 2 Accent 6" w:semiHidden="0" w:uiPriority="66" w:unhideWhenUsed="0"/>
+    <w:lsdException w:name="Medium Grid 1 Accent 6" w:semiHidden="0" w:uiPriority="67" w:unhideWhenUsed="0"/>
+    <w:lsdException w:name="Medium Grid 2 Accent 6" w:semiHidden="0" w:uiPriority="68" w:unhideWhenUsed="0"/>
+    <w:lsdException w:name="Medium Grid 3 Accent 6" w:semiHidden="0" w:uiPriority="69" w:unhideWhenUsed="0"/>
+    <w:lsdException w:name="Dark List Accent 6" w:semiHidden="0" w:uiPriority="70" w:unhideWhenUsed="0"/>
+    <w:lsdException w:name="Colorful Shading Accent 6" w:semiHidden="0" w:uiPriority="71" w:unhideWhenUsed="0"/>
+    <w:lsdException w:name="Colorful List Accent 6" w:semiHidden="0" w:uiPriority="72" w:unhideWhenUsed="0"/>
+    <w:lsdException w:name="Colorful Grid Accent 6" w:semiHidden="0" w:uiPriority="73" w:unhideWhenUsed="0"/>
+    <w:lsdException w:name="Subtle Emphasis" w:semiHidden="0" w:uiPriority="19" w:unhideWhenUsed="0" w:qFormat="1"/>
+    <w:lsdException w:name="Intense Emphasis" w:semiHidden="0" w:uiPriority="21" w:unhideWhenUsed="0" w:qFormat="1"/>
+    <w:lsdException w:name="Subtle Reference" w:semiHidden="0" w:uiPriority="31" w:unhideWhenUsed="0" w:qFormat="1"/>
+    <w:lsdException w:name="Intense Reference" w:semiHidden="0" w:uiPriority="32" w:unhideWhenUsed="0" w:qFormat="1"/>
+    <w:lsdException w:name="Book Title" w:semiHidden="0" w:uiPriority="33" w:unhideWhenUsed="0" w:qFormat="1"/>
+    <w:lsdException w:name="Bibliography" w:uiPriority="37"/>
+    <w:lsdException w:name="TOC Heading" w:uiPriority="39" w:qFormat="1"/>
+  </w:latentStyles>
+  <w:style w:type="paragraph" w:default="1" w:styleId="Standard">
+    <w:name w:val="Normal"/>
+    <w:qFormat/>
+  </w:style>
+  <w:style w:type="paragraph" w:styleId="berschrift1">
+    <w:name w:val="heading 1"/>
+    <w:basedOn w:val="Standard"/>
+    <w:next w:val="Standard"/>
+    <w:link w:val="berschrift1Zchn"/>
+    <w:uiPriority w:val="9"/>
+    <w:qFormat/>
+    <w:rsid w:val="00E037E7"/>
+    <w:pPr>
+      <w:keepNext/>
+      <w:keepLines/>
+      <w:spacing w:before="240" w:after="0"/>
+      <w:outlineLvl w:val="0"/>
+    </w:pPr>
+    <w:rPr>
+      <w:rFonts w:asciiTheme="majorHAnsi" w:eastAsiaTheme="majorEastAsia" w:hAnsiTheme="majorHAnsi" w:cstheme="majorBidi"/>
+      <w:color w:val="2E74B5" w:themeColor="accent1" w:themeShade="BF"/>
+      <w:sz w:val="32"/>
+      <w:szCs w:val="32"/>
+    </w:rPr>
+  </w:style>
+  <w:style w:type="character" w:default="1" w:styleId="Absatz-Standardschriftart">
+    <w:name w:val="Default Paragraph Font"/>
+    <w:uiPriority w:val="1"/>
+    <w:semiHidden/>
+    <w:unhideWhenUsed/>
+  </w:style>
+  <w:style w:type="table" w:default="1" w:styleId="NormaleTabelle">
+    <w:name w:val="Normal Table"/>
+    <w:uiPriority w:val="99"/>
+    <w:semiHidden/>
+    <w:unhideWhenUsed/>
+    <w:tblPr>
+      <w:tblInd w:w="0" w:type="dxa"/>
+      <w:tblCellMar>
+        <w:top w:w="0" w:type="dxa"/>
+        <w:left w:w="108" w:type="dxa"/>
+        <w:bottom w:w="0" w:type="dxa"/>
+        <w:right w:w="108" w:type="dxa"/>
+      </w:tblCellMar>
+    </w:tblPr>
+  </w:style>
+  <w:style w:type="numbering" w:default="1" w:styleId="KeineListe">
+    <w:name w:val="No List"/>
+    <w:uiPriority w:val="99"/>
+    <w:semiHidden/>
+    <w:unhideWhenUsed/>
+  </w:style>
+  <w:style w:type="paragraph" w:styleId="Titel">
+    <w:name w:val="Title"/>
+    <w:basedOn w:val="Standard"/>
+    <w:next w:val="Standard"/>
+    <w:link w:val="TitelZchn"/>
+    <w:uiPriority w:val="10"/>
+    <w:qFormat/>
+    <w:rsid w:val="00E037E7"/>
+    <w:pPr>
+      <w:spacing w:after="0" w:line="240" w:lineRule="auto"/>
+      <w:contextualSpacing/>
+    </w:pPr>
+    <w:rPr>
+      <w:rFonts w:asciiTheme="majorHAnsi" w:eastAsiaTheme="majorEastAsia" w:hAnsiTheme="majorHAnsi" w:cstheme="majorBidi"/>
+      <w:spacing w:val="-10"/>
+      <w:kern w:val="28"/>
+      <w:sz w:val="56"/>
+      <w:szCs w:val="56"/>
+    </w:rPr>
+  </w:style>
+  <w:style w:type="character" w:customStyle="1" w:styleId="TitelZchn">
+    <w:name w:val="Titel Zchn"/>
+    <w:basedOn w:val="Absatz-Standardschriftart"/>
+    <w:link w:val="Titel"/>
+    <w:uiPriority w:val="10"/>
+    <w:rsid w:val="00E037E7"/>
+    <w:rPr>
+      <w:rFonts w:asciiTheme="majorHAnsi" w:eastAsiaTheme="majorEastAsia" w:hAnsiTheme="majorHAnsi" w:cstheme="majorBidi"/>
+      <w:spacing w:val="-10"/>
+      <w:kern w:val="28"/>
+      <w:sz w:val="56"/>
+      <w:szCs w:val="56"/>
+    </w:rPr>
+  </w:style>
+  <w:style w:type="paragraph" w:styleId="Listenabsatz">
+    <w:name w:val="List Paragraph"/>
+    <w:basedOn w:val="Standard"/>
+    <w:uiPriority w:val="34"/>
+    <w:qFormat/>
+    <w:rsid w:val="00E037E7"/>
+    <w:pPr>
+      <w:ind w:left="720"/>
+      <w:contextualSpacing/>
+    </w:pPr>
+  </w:style>
+  <w:style w:type="character" w:customStyle="1" w:styleId="berschrift1Zchn">
+    <w:name w:val="Überschrift 1 Zchn"/>
+    <w:basedOn w:val="Absatz-Standardschriftart"/>
+    <w:link w:val="berschrift1"/>
+    <w:uiPriority w:val="9"/>
+    <w:rsid w:val="00E037E7"/>
+    <w:rPr>
+      <w:rFonts w:asciiTheme="majorHAnsi" w:eastAsiaTheme="majorEastAsia" w:hAnsiTheme="majorHAnsi" w:cstheme="majorBidi"/>
+      <w:color w:val="2E74B5" w:themeColor="accent1" w:themeShade="BF"/>
+      <w:sz w:val="32"/>
+      <w:szCs w:val="32"/>
+    </w:rPr>
+  </w:style>
+</w:styles>
+</file>
+
+<file path=word/stylesWithEffects.xml><?xml version="1.0" encoding="utf-8"?>
+<w:styles xmlns:wpc="http://schemas.microsoft.com/office/word/2010/wordprocessingCanvas" xmlns:mc="http://schemas.openxmlformats.org/markup-compatibility/2006" xmlns:o="urn:schemas-microsoft-com:office:office" xmlns:r="http://schemas.openxmlformats.org/officeDocument/2006/relationships" xmlns:m="http://schemas.openxmlformats.org/officeDocument/2006/math" xmlns:v="urn:schemas-microsoft-com:vml" xmlns:wp14="http://schemas.microsoft.com/office/word/2010/wordprocessingDrawing" xmlns:wp="http://schemas.openxmlformats.org/drawingml/2006/wordprocessingDrawing" xmlns:w10="urn:schemas-microsoft-com:office:word" xmlns:w="http://schemas.openxmlformats.org/wordprocessingml/2006/main" xmlns:w14="http://schemas.microsoft.com/office/word/2010/wordml" xmlns:wpg="http://schemas.microsoft.com/office/word/2010/wordprocessingGroup" xmlns:wpi="http://schemas.microsoft.com/office/word/2010/wordprocessingInk" xmlns:wne="http://schemas.microsoft.com/office/word/2006/wordml" xmlns:wps="http://schemas.microsoft.com/office/word/2010/wordprocessingShape" mc:Ignorable="w14 wp14">
+  <w:docDefaults>
+    <w:rPrDefault>
+      <w:rPr>
+        <w:rFonts w:asciiTheme="minorHAnsi" w:eastAsiaTheme="minorHAnsi" w:hAnsiTheme="minorHAnsi" w:cstheme="minorBidi"/>
+        <w:sz w:val="22"/>
+        <w:szCs w:val="22"/>
+        <w:lang w:val="de-CH" w:eastAsia="en-US" w:bidi="ar-SA"/>
+      </w:rPr>
+    </w:rPrDefault>
+    <w:pPrDefault>
+      <w:pPr>
+        <w:spacing w:after="160" w:line="259" w:lineRule="auto"/>
+      </w:pPr>
+    </w:pPrDefault>
+  </w:docDefaults>
+  <w:latentStyles w:defLockedState="0" w:defUIPriority="99" w:defSemiHidden="1" w:defUnhideWhenUsed="1" w:defQFormat="0" w:count="267">
+    <w:lsdException w:name="Normal" w:semiHidden="0" w:uiPriority="0" w:unhideWhenUsed="0" w:qFormat="1"/>
+    <w:lsdException w:name="heading 1" w:semiHidden="0" w:uiPriority="9" w:unhideWhenUsed="0" w:qFormat="1"/>
+    <w:lsdException w:name="heading 2" w:uiPriority="9" w:qFormat="1"/>
+    <w:lsdException w:name="heading 3" w:uiPriority="9" w:qFormat="1"/>
+    <w:lsdException w:name="heading 4" w:uiPriority="9" w:qFormat="1"/>
+    <w:lsdException w:name="heading 5" w:uiPriority="9" w:qFormat="1"/>
+    <w:lsdException w:name="heading 6" w:uiPriority="9" w:qFormat="1"/>
+    <w:lsdException w:name="heading 7" w:uiPriority="9" w:qFormat="1"/>
+    <w:lsdException w:name="heading 8" w:uiPriority="9" w:qFormat="1"/>
+    <w:lsdException w:name="heading 9" w:uiPriority="9" w:qFormat="1"/>
+    <w:lsdException w:name="toc 1" w:uiPriority="39"/>
+    <w:lsdException w:name="toc 2" w:uiPriority="39"/>
+    <w:lsdException w:name="toc 3" w:uiPriority="39"/>
+    <w:lsdException w:name="toc 4" w:uiPriority="39"/>
+    <w:lsdException w:name="toc 5" w:uiPriority="39"/>
+    <w:lsdException w:name="toc 6" w:uiPriority="39"/>
+    <w:lsdException w:name="toc 7" w:uiPriority="39"/>
+    <w:lsdException w:name="toc 8" w:uiPriority="39"/>
+    <w:lsdException w:name="toc 9" w:uiPriority="39"/>
+    <w:lsdException w:name="caption" w:uiPriority="35" w:qFormat="1"/>
+    <w:lsdException w:name="Title" w:semiHidden="0" w:uiPriority="10" w:unhideWhenUsed="0" w:qFormat="1"/>
+    <w:lsdException w:name="Default Paragraph Font" w:uiPriority="1"/>
+    <w:lsdException w:name="Subtitle" w:semiHidden="0" w:uiPriority="11" w:unhideWhenUsed="0" w:qFormat="1"/>
+    <w:lsdException w:name="Strong" w:semiHidden="0" w:uiPriority="22" w:unhideWhenUsed="0" w:qFormat="1"/>
+    <w:lsdException w:name="Emphasis" w:semiHidden="0" w:uiPriority="20" w:unhideWhenUsed="0" w:qFormat="1"/>
+    <w:lsdException w:name="Table Grid" w:semiHidden="0" w:uiPriority="39" w:unhideWhenUsed="0"/>
+    <w:lsdException w:name="Placeholder Text" w:unhideWhenUsed="0"/>
+    <w:lsdException w:name="No Spacing" w:semiHidden="0" w:uiPriority="1" w:unhideWhenUsed="0" w:qFormat="1"/>
+    <w:lsdException w:name="Light Shading" w:semiHidden="0" w:uiPriority="60" w:unhideWhenUsed="0"/>
+    <w:lsdException w:name="Light List" w:semiHidden="0" w:uiPriority="61" w:unhideWhenUsed="0"/>
+    <w:lsdException w:name="Light Grid" w:semiHidden="0" w:uiPriority="62" w:unhideWhenUsed="0"/>
+    <w:lsdException w:name="Medium Shading 1" w:semiHidden="0" w:uiPriority="63" w:unhideWhenUsed="0"/>
+    <w:lsdException w:name="Medium Shading 2" w:semiHidden="0" w:uiPriority="64" w:unhideWhenUsed="0"/>
+    <w:lsdException w:name="Medium List 1" w:semiHidden="0" w:uiPriority="65" w:unhideWhenUsed="0"/>
+    <w:lsdException w:name="Medium List 2" w:semiHidden="0" w:uiPriority="66" w:unhideWhenUsed="0"/>
+    <w:lsdException w:name="Medium Grid 1" w:semiHidden="0" w:uiPriority="67" w:unhideWhenUsed="0"/>
+    <w:lsdException w:name="Medium Grid 2" w:semiHidden="0" w:uiPriority="68" w:unhideWhenUsed="0"/>
+    <w:lsdException w:name="Medium Grid 3" w:semiHidden="0" w:uiPriority="69" w:unhideWhenUsed="0"/>
+    <w:lsdException w:name="Dark List" w:semiHidden="0" w:uiPriority="70" w:unhideWhenUsed="0"/>
+    <w:lsdException w:name="Colorful Shading" w:semiHidden="0" w:uiPriority="71" w:unhideWhenUsed="0"/>
+    <w:lsdException w:name="Colorful List" w:semiHidden="0" w:uiPriority="72" w:unhideWhenUsed="0"/>
+    <w:lsdException w:name="Colorful Grid" w:semiHidden="0" w:uiPriority="73" w:unhideWhenUsed="0"/>
+    <w:lsdException w:name="Light Shading Accent 1" w:semiHidden="0" w:uiPriority="60" w:unhideWhenUsed="0"/>
+    <w:lsdException w:name="Light List Accent 1" w:semiHidden="0" w:uiPriority="61" w:unhideWhenUsed="0"/>
+    <w:lsdException w:name="Light Grid Accent 1" w:semiHidden="0" w:uiPriority="62" w:unhideWhenUsed="0"/>
+    <w:lsdException w:name="Medium Shading 1 Accent 1" w:semiHidden="0" w:uiPriority="63" w:unhideWhenUsed="0"/>
+    <w:lsdException w:name="Medium Shading 2 Accent 1" w:semiHidden="0" w:uiPriority="64" w:unhideWhenUsed="0"/>
+    <w:lsdException w:name="Medium List 1 Accent 1" w:semiHidden="0" w:uiPriority="65" w:unhideWhenUsed="0"/>
+    <w:lsdException w:name="Revision" w:unhideWhenUsed="0"/>
+    <w:lsdException w:name="List Paragraph" w:semiHidden="0" w:uiPriority="34" w:unhideWhenUsed="0" w:qFormat="1"/>
+    <w:lsdException w:name="Quote" w:semiHidden="0" w:uiPriority="29" w:unhideWhenUsed="0" w:qFormat="1"/>
+    <w:lsdException w:name="Intense Quote" w:semiHidden="0" w:uiPriority="30" w:unhideWhenUsed="0" w:qFormat="1"/>
+    <w:lsdException w:name="Medium List 2 Accent 1" w:semiHidden="0" w:uiPriority="66" w:unhideWhenUsed="0"/>
+    <w:lsdException w:name="Medium Grid 1 Accent 1" w:semiHidden="0" w:uiPriority="67" w:unhideWhenUsed="0"/>
+    <w:lsdException w:name="Medium Grid 2 Accent 1" w:semiHidden="0" w:uiPriority="68" w:unhideWhenUsed="0"/>
+    <w:lsdException w:name="Medium Grid 3 Accent 1" w:semiHidden="0" w:uiPriority="69" w:unhideWhenUsed="0"/>
+    <w:lsdException w:name="Dark List Accent 1" w:semiHidden="0" w:uiPriority="70" w:unhideWhenUsed="0"/>
+    <w:lsdException w:name="Colorful Shading Accent 1" w:semiHidden="0" w:uiPriority="71" w:unhideWhenUsed="0"/>
+    <w:lsdException w:name="Colorful List Accent 1" w:semiHidden="0" w:uiPriority="72" w:unhideWhenUsed="0"/>
+    <w:lsdException w:name="Colorful Grid Accent 1" w:semiHidden="0" w:uiPriority="73" w:unhideWhenUsed="0"/>
+    <w:lsdException w:name="Light Shading Accent 2" w:semiHidden="0" w:uiPriority="60" w:unhideWhenUsed="0"/>
+    <w:lsdException w:name="Light List Accent 2" w:semiHidden="0" w:uiPriority="61" w:unhideWhenUsed="0"/>
+    <w:lsdException w:name="Light Grid Accent 2" w:semiHidden="0" w:uiPriority="62" w:unhideWhenUsed="0"/>
+    <w:lsdException w:name="Medium Shading 1 Accent 2" w:semiHidden="0" w:uiPriority="63" w:unhideWhenUsed="0"/>
+    <w:lsdException w:name="Medium Shading 2 Accent 2" w:semiHidden="0" w:uiPriority="64" w:unhideWhenUsed="0"/>
+    <w:lsdException w:name="Medium List 1 Accent 2" w:semiHidden="0" w:uiPriority="65" w:unhideWhenUsed="0"/>
+    <w:lsdException w:name="Medium List 2 Accent 2" w:semiHidden="0" w:uiPriority="66" w:unhideWhenUsed="0"/>
+    <w:lsdException w:name="Medium Grid 1 Accent 2" w:semiHidden="0" w:uiPriority="67" w:unhideWhenUsed="0"/>
+    <w:lsdException w:name="Medium Grid 2 Accent 2" w:semiHidden="0" w:uiPriority="68" w:unhideWhenUsed="0"/>
+    <w:lsdException w:name="Medium Grid 3 Accent 2" w:semiHidden="0" w:uiPriority="69" w:unhideWhenUsed="0"/>
+    <w:lsdException w:name="Dark List Accent 2" w:semiHidden="0" w:uiPriority="70" w:unhideWhenUsed="0"/>
+    <w:lsdException w:name="Colorful Shading Accent 2" w:semiHidden="0" w:uiPriority="71" w:unhideWhenUsed="0"/>
+    <w:lsdException w:name="Colorful List Accent 2" w:semiHidden="0" w:uiPriority="72" w:unhideWhenUsed="0"/>
+    <w:lsdException w:name="Colorful Grid Accent 2" w:semiHidden="0" w:uiPriority="73" w:unhideWhenUsed="0"/>
+    <w:lsdException w:name="Light Shading Accent 3" w:semiHidden="0" w:uiPriority="60" w:unhideWhenUsed="0"/>
+    <w:lsdException w:name="Light List Accent 3" w:semiHidden="0" w:uiPriority="61" w:unhideWhenUsed="0"/>
+    <w:lsdException w:name="Light Grid Accent 3" w:semiHidden="0" w:uiPriority="62" w:unhideWhenUsed="0"/>
+    <w:lsdException w:name="Medium Shading 1 Accent 3" w:semiHidden="0" w:uiPriority="63" w:unhideWhenUsed="0"/>
+    <w:lsdException w:name="Medium Shading 2 Accent 3" w:semiHidden="0" w:uiPriority="64" w:unhideWhenUsed="0"/>
+    <w:lsdException w:name="Medium List 1 Accent 3" w:semiHidden="0" w:uiPriority="65" w:unhideWhenUsed="0"/>
+    <w:lsdException w:name="Medium List 2 Accent 3" w:semiHidden="0" w:uiPriority="66" w:unhideWhenUsed="0"/>
+    <w:lsdException w:name="Medium Grid 1 Accent 3" w:semiHidden="0" w:uiPriority="67" w:unhideWhenUsed="0"/>
+    <w:lsdException w:name="Medium Grid 2 Accent 3" w:semiHidden="0" w:uiPriority="68" w:unhideWhenUsed="0"/>
+    <w:lsdException w:name="Medium Grid 3 Accent 3" w:semiHidden="0" w:uiPriority="69" w:unhideWhenUsed="0"/>
+    <w:lsdException w:name="Dark List Accent 3" w:semiHidden="0" w:uiPriority="70" w:unhideWhenUsed="0"/>
+    <w:lsdException w:name="Colorful Shading Accent 3" w:semiHidden="0" w:uiPriority="71" w:unhideWhenUsed="0"/>
+    <w:lsdException w:name="Colorful List Accent 3" w:semiHidden="0" w:uiPriority="72" w:unhideWhenUsed="0"/>
+    <w:lsdException w:name="Colorful Grid Accent 3" w:semiHidden="0" w:uiPriority="73" w:unhideWhenUsed="0"/>
+    <w:lsdException w:name="Light Shading Accent 4" w:semiHidden="0" w:uiPriority="60" w:unhideWhenUsed="0"/>
+    <w:lsdException w:name="Light List Accent 4" w:semiHidden="0" w:uiPriority="61" w:unhideWhenUsed="0"/>
+    <w:lsdException w:name="Light Grid Accent 4" w:semiHidden="0" w:uiPriority="62" w:unhideWhenUsed="0"/>
+    <w:lsdException w:name="Medium Shading 1 Accent 4" w:semiHidden="0" w:uiPriority="63" w:unhideWhenUsed="0"/>
+    <w:lsdException w:name="Medium Shading 2 Accent 4" w:semiHidden="0" w:uiPriority="64" w:unhideWhenUsed="0"/>
+    <w:lsdException w:name="Medium List 1 Accent 4" w:semiHidden="0" w:uiPriority="65" w:unhideWhenUsed="0"/>
+    <w:lsdException w:name="Medium List 2 Accent 4" w:semiHidden="0" w:uiPriority="66" w:unhideWhenUsed="0"/>
+    <w:lsdException w:name="Medium Grid 1 Accent 4" w:semiHidden="0" w:uiPriority="67" w:unhideWhenUsed="0"/>
+    <w:lsdException w:name="Medium Grid 2 Accent 4" w:semiHidden="0" w:uiPriority="68" w:unhideWhenUsed="0"/>
+    <w:lsdException w:name="Medium Grid 3 Accent 4" w:semiHidden="0" w:uiPriority="69" w:unhideWhenUsed="0"/>
+    <w:lsdException w:name="Dark List Accent 4" w:semiHidden="0" w:uiPriority="70" w:unhideWhenUsed="0"/>
+    <w:lsdException w:name="Colorful Shading Accent 4" w:semiHidden="0" w:uiPriority="71" w:unhideWhenUsed="0"/>
+    <w:lsdException w:name="Colorful List Accent 4" w:semiHidden="0" w:uiPriority="72" w:unhideWhenUsed="0"/>
+    <w:lsdException w:name="Colorful Grid Accent 4" w:semiHidden="0" w:uiPriority="73" w:unhideWhenUsed="0"/>
+    <w:lsdException w:name="Light Shading Accent 5" w:semiHidden="0" w:uiPriority="60" w:unhideWhenUsed="0"/>
+    <w:lsdException w:name="Light List Accent 5" w:semiHidden="0" w:uiPriority="61" w:unhideWhenUsed="0"/>
+    <w:lsdException w:name="Light Grid Accent 5" w:semiHidden="0" w:uiPriority="62" w:unhideWhenUsed="0"/>
+    <w:lsdException w:name="Medium Shading 1 Accent 5" w:semiHidden="0" w:uiPriority="63" w:unhideWhenUsed="0"/>
+    <w:lsdException w:name="Medium Shading 2 Accent 5" w:semiHidden="0" w:uiPriority="64" w:unhideWhenUsed="0"/>
+    <w:lsdException w:name="Medium List 1 Accent 5" w:semiHidden="0" w:uiPriority="65" w:unhideWhenUsed="0"/>
+    <w:lsdException w:name="Medium List 2 Accent 5" w:semiHidden="0" w:uiPriority="66" w:unhideWhenUsed="0"/>
+    <w:lsdException w:name="Medium Grid 1 Accent 5" w:semiHidden="0" w:uiPriority="67" w:unhideWhenUsed="0"/>
+    <w:lsdException w:name="Medium Grid 2 Accent 5" w:semiHidden="0" w:uiPriority="68" w:unhideWhenUsed="0"/>
+    <w:lsdException w:name="Medium Grid 3 Accent 5" w:semiHidden="0" w:uiPriority="69" w:unhideWhenUsed="0"/>
+    <w:lsdException w:name="Dark List Accent 5" w:semiHidden="0" w:uiPriority="70" w:unhideWhenUsed="0"/>
+    <w:lsdException w:name="Colorful Shading Accent 5" w:semiHidden="0" w:uiPriority="71" w:unhideWhenUsed="0"/>
+    <w:lsdException w:name="Colorful List Accent 5" w:semiHidden="0" w:uiPriority="72" w:unhideWhenUsed="0"/>
+    <w:lsdException w:name="Colorful Grid Accent 5" w:semiHidden="0" w:uiPriority="73" w:unhideWhenUsed="0"/>
+    <w:lsdException w:name="Light Shading Accent 6" w:semiHidden="0" w:uiPriority="60" w:unhideWhenUsed="0"/>
+    <w:lsdException w:name="Light List Accent 6" w:semiHidden="0" w:uiPriority="61" w:unhideWhenUsed="0"/>
+    <w:lsdException w:name="Light Grid Accent 6" w:semiHidden="0" w:uiPriority="62" w:unhideWhenUsed="0"/>
+    <w:lsdException w:name="Medium Shading 1 Accent 6" w:semiHidden="0" w:uiPriority="63" w:unhideWhenUsed="0"/>
+    <w:lsdException w:name="Medium Shading 2 Accent 6" w:semiHidden="0" w:uiPriority="64" w:unhideWhenUsed="0"/>
+    <w:lsdException w:name="Medium List 1 Accent 6" w:semiHidden="0" w:uiPriority="65" w:unhideWhenUsed="0"/>
+    <w:lsdException w:name="Medium List 2 Accent 6" w:semiHidden="0" w:uiPriority="66" w:unhideWhenUsed="0"/>
+    <w:lsdException w:name="Medium Grid 1 Accent 6" w:semiHidden="0" w:uiPriority="67" w:unhideWhenUsed="0"/>
+    <w:lsdException w:name="Medium Grid 2 Accent 6" w:semiHidden="0" w:uiPriority="68" w:unhideWhenUsed="0"/>
+    <w:lsdException w:name="Medium Grid 3 Accent 6" w:semiHidden="0" w:uiPriority="69" w:unhideWhenUsed="0"/>
+    <w:lsdException w:name="Dark List Accent 6" w:semiHidden="0" w:uiPriority="70" w:unhideWhenUsed="0"/>
+    <w:lsdException w:name="Colorful Shading Accent 6" w:semiHidden="0" w:uiPriority="71" w:unhideWhenUsed="0"/>
+    <w:lsdException w:name="Colorful List Accent 6" w:semiHidden="0" w:uiPriority="72" w:unhideWhenUsed="0"/>
+    <w:lsdException w:name="Colorful Grid Accent 6" w:semiHidden="0" w:uiPriority="73" w:unhideWhenUsed="0"/>
+    <w:lsdException w:name="Subtle Emphasis" w:semiHidden="0" w:uiPriority="19" w:unhideWhenUsed="0" w:qFormat="1"/>
+    <w:lsdException w:name="Intense Emphasis" w:semiHidden="0" w:uiPriority="21" w:unhideWhenUsed="0" w:qFormat="1"/>
+    <w:lsdException w:name="Subtle Reference" w:semiHidden="0" w:uiPriority="31" w:unhideWhenUsed="0" w:qFormat="1"/>
+    <w:lsdException w:name="Intense Reference" w:semiHidden="0" w:uiPriority="32" w:unhideWhenUsed="0" w:qFormat="1"/>
+    <w:lsdException w:name="Book Title" w:semiHidden="0" w:uiPriority="33" w:unhideWhenUsed="0" w:qFormat="1"/>
+    <w:lsdException w:name="Bibliography" w:uiPriority="37"/>
+    <w:lsdException w:name="TOC Heading" w:uiPriority="39" w:qFormat="1"/>
   </w:latentStyles>
   <w:style w:type="paragraph" w:default="1" w:styleId="Standard">
     <w:name w:val="Normal"/>
@@ -1438,7 +1527,7 @@
   <a:extraClrSchemeLst/>
   <a:extLst>
     <a:ext uri="{05A4C25C-085E-4340-85A3-A5531E510DB2}">
-      <thm15:themeFamily xmlns:thm15="http://schemas.microsoft.com/office/thememl/2012/main" name="Office Theme" id="{62F939B6-93AF-4DB8-9C6B-D6C7DFDC589F}" vid="{4A3C46E8-61CC-4603-A589-7422A47A8E4A}"/>
+      <thm15:themeFamily xmlns:thm15="http://schemas.microsoft.com/office/thememl/2012/main" xmlns="" name="Office Theme" id="{62F939B6-93AF-4DB8-9C6B-D6C7DFDC589F}" vid="{4A3C46E8-61CC-4603-A589-7422A47A8E4A}"/>
     </a:ext>
   </a:extLst>
 </a:theme>

--- a/Dokumentation/Regeln.docx
+++ b/Dokumentation/Regeln.docx
@@ -29,14 +29,18 @@
     <w:p>
       <w:pPr>
         <w:pStyle w:val="laliste2"/>
+        <w:ind w:left="1211"/>
       </w:pPr>
       <w:r>
         <w:t>Hat einen Benutzernamen</w:t>
       </w:r>
-    </w:p>
-    <w:p>
-      <w:pPr>
-        <w:pStyle w:val="laliste2"/>
+      <w:bookmarkStart w:id="0" w:name="_GoBack"/>
+      <w:bookmarkEnd w:id="0"/>
+    </w:p>
+    <w:p>
+      <w:pPr>
+        <w:pStyle w:val="laliste2"/>
+        <w:ind w:left="1211"/>
       </w:pPr>
       <w:r>
         <w:t>Hat eine gespeicherte Höchstpunktzahl</w:t>
@@ -45,6 +49,7 @@
     <w:p>
       <w:pPr>
         <w:pStyle w:val="laliste2"/>
+        <w:ind w:left="1211"/>
       </w:pPr>
       <w:r>
         <w:t>Kann zwischen verschiedenen Raumschiffen auswählen</w:t>
@@ -101,6 +106,7 @@
     <w:p>
       <w:pPr>
         <w:pStyle w:val="laliste2"/>
+        <w:ind w:left="1211"/>
       </w:pPr>
       <w:r>
         <w:t>Kann Power-</w:t>
@@ -168,8 +174,9 @@
         <w:pStyle w:val="laliste2"/>
         <w:numPr>
           <w:ilvl w:val="0"/>
-          <w:numId w:val="11"/>
-        </w:numPr>
+          <w:numId w:val="4"/>
+        </w:numPr>
+        <w:ind w:left="1211"/>
       </w:pPr>
       <w:r>
         <w:t>Gibt beim Tod verschiedene Punkte</w:t>
@@ -180,8 +187,9 @@
         <w:pStyle w:val="laliste2"/>
         <w:numPr>
           <w:ilvl w:val="0"/>
-          <w:numId w:val="11"/>
-        </w:numPr>
+          <w:numId w:val="4"/>
+        </w:numPr>
+        <w:ind w:left="1211"/>
       </w:pPr>
       <w:r>
         <w:t>Kann zurückschiessen</w:t>
@@ -192,8 +200,9 @@
         <w:pStyle w:val="laliste2"/>
         <w:numPr>
           <w:ilvl w:val="0"/>
-          <w:numId w:val="11"/>
-        </w:numPr>
+          <w:numId w:val="4"/>
+        </w:numPr>
+        <w:ind w:left="1211"/>
       </w:pPr>
       <w:r>
         <w:t>Kann sich nach links und rechts bewegen</w:t>
@@ -204,8 +213,9 @@
         <w:pStyle w:val="laliste2"/>
         <w:numPr>
           <w:ilvl w:val="0"/>
-          <w:numId w:val="11"/>
-        </w:numPr>
+          <w:numId w:val="4"/>
+        </w:numPr>
+        <w:ind w:left="1211"/>
       </w:pPr>
       <w:r>
         <w:t>Bewegt sich nach unten sobald eine Wand berührt wird</w:t>
@@ -216,8 +226,9 @@
         <w:pStyle w:val="laliste2"/>
         <w:numPr>
           <w:ilvl w:val="0"/>
-          <w:numId w:val="11"/>
-        </w:numPr>
+          <w:numId w:val="4"/>
+        </w:numPr>
+        <w:ind w:left="1211"/>
       </w:pPr>
       <w:r>
         <w:t>Hat verschiedene Schwierigkeiten</w:t>
@@ -228,8 +239,9 @@
         <w:pStyle w:val="laliste2"/>
         <w:numPr>
           <w:ilvl w:val="0"/>
-          <w:numId w:val="11"/>
-        </w:numPr>
+          <w:numId w:val="4"/>
+        </w:numPr>
+        <w:ind w:left="1211"/>
       </w:pPr>
       <w:r>
         <w:t>Hat anderes Aussehen</w:t>
@@ -248,8 +260,9 @@
         <w:pStyle w:val="laliste2"/>
         <w:numPr>
           <w:ilvl w:val="0"/>
-          <w:numId w:val="14"/>
-        </w:numPr>
+          <w:numId w:val="5"/>
+        </w:numPr>
+        <w:ind w:left="1211"/>
       </w:pPr>
       <w:r>
         <w:t>Hat mehr als ein Leben</w:t>
@@ -260,8 +273,9 @@
         <w:pStyle w:val="laliste2"/>
         <w:numPr>
           <w:ilvl w:val="0"/>
-          <w:numId w:val="14"/>
-        </w:numPr>
+          <w:numId w:val="5"/>
+        </w:numPr>
+        <w:ind w:left="1211"/>
       </w:pPr>
       <w:r>
         <w:t>Gibt viele Punkte</w:t>
@@ -272,8 +286,9 @@
         <w:pStyle w:val="laliste2"/>
         <w:numPr>
           <w:ilvl w:val="0"/>
-          <w:numId w:val="14"/>
-        </w:numPr>
+          <w:numId w:val="5"/>
+        </w:numPr>
+        <w:ind w:left="1211"/>
       </w:pPr>
       <w:r>
         <w:t>Schiesst viele Schüsse zurück, ist schwer</w:t>
@@ -284,8 +299,9 @@
         <w:pStyle w:val="laliste2"/>
         <w:numPr>
           <w:ilvl w:val="0"/>
-          <w:numId w:val="14"/>
-        </w:numPr>
+          <w:numId w:val="5"/>
+        </w:numPr>
+        <w:ind w:left="1211"/>
       </w:pPr>
       <w:r>
         <w:t xml:space="preserve">Ist grösser als ein normaler </w:t>
@@ -303,16 +319,15 @@
       <w:r>
         <w:t>Das Spielfeld</w:t>
       </w:r>
-      <w:bookmarkStart w:id="0" w:name="_GoBack"/>
-      <w:bookmarkEnd w:id="0"/>
     </w:p>
     <w:p>
       <w:pPr>
         <w:pStyle w:val="laliste2"/>
         <w:numPr>
           <w:ilvl w:val="0"/>
-          <w:numId w:val="16"/>
-        </w:numPr>
+          <w:numId w:val="6"/>
+        </w:numPr>
+        <w:ind w:left="1211"/>
       </w:pPr>
       <w:r>
         <w:t>Hat einen Spiel-starten Knopf</w:t>
@@ -323,8 +338,9 @@
         <w:pStyle w:val="laliste2"/>
         <w:numPr>
           <w:ilvl w:val="0"/>
-          <w:numId w:val="16"/>
-        </w:numPr>
+          <w:numId w:val="6"/>
+        </w:numPr>
+        <w:ind w:left="1211"/>
       </w:pPr>
       <w:r>
         <w:t>Hat einen Spiel-beenden / neustarten Knopf, während das Spiel am Laufen ist</w:t>
@@ -335,8 +351,9 @@
         <w:pStyle w:val="laliste2"/>
         <w:numPr>
           <w:ilvl w:val="0"/>
-          <w:numId w:val="16"/>
-        </w:numPr>
+          <w:numId w:val="6"/>
+        </w:numPr>
+        <w:ind w:left="1211"/>
       </w:pPr>
       <w:r>
         <w:t>Das Spiel endet, sobald der Spieler keine Leben mehr hat</w:t>
@@ -347,8 +364,9 @@
         <w:pStyle w:val="laliste2"/>
         <w:numPr>
           <w:ilvl w:val="0"/>
-          <w:numId w:val="16"/>
-        </w:numPr>
+          <w:numId w:val="6"/>
+        </w:numPr>
+        <w:ind w:left="1211"/>
       </w:pPr>
       <w:r>
         <w:t>Zeigt den Benutzernahmen, aktuelle Punktzahl und Höchstpunktzahl an</w:t>
@@ -359,13 +377,15 @@
         <w:pStyle w:val="laliste2"/>
         <w:numPr>
           <w:ilvl w:val="0"/>
-          <w:numId w:val="16"/>
-        </w:numPr>
+          <w:numId w:val="6"/>
+        </w:numPr>
+        <w:ind w:left="1211"/>
       </w:pPr>
       <w:r>
         <w:t>Zeigt in welcher Runde man sich befindet</w:t>
       </w:r>
     </w:p>
+    <w:p/>
     <w:sectPr>
       <w:headerReference w:type="default" r:id="rId8"/>
       <w:footerReference w:type="default" r:id="rId9"/>
@@ -447,7 +467,7 @@
         <w:rPr>
           <w:noProof/>
         </w:rPr>
-        <w:t>1</w:t>
+        <w:t>2</w:t>
       </w:r>
     </w:fldSimple>
     <w:r>
@@ -773,188 +793,18 @@
     </w:lvl>
   </w:abstractNum>
   <w:abstractNum w:abstractNumId="2" w15:restartNumberingAfterBreak="0">
-    <w:nsid w:val="66297176"/>
-    <w:multiLevelType w:val="hybridMultilevel"/>
-    <w:tmpl w:val="2258F906"/>
-    <w:lvl w:ilvl="0" w:tplc="08070001">
-      <w:start w:val="1"/>
-      <w:numFmt w:val="bullet"/>
-      <w:lvlText w:val=""/>
-      <w:lvlJc w:val="left"/>
-      <w:pPr>
-        <w:ind w:left="720" w:hanging="360"/>
-      </w:pPr>
-      <w:rPr>
-        <w:rFonts w:ascii="Symbol" w:hAnsi="Symbol" w:hint="default"/>
-      </w:rPr>
-    </w:lvl>
-    <w:lvl w:ilvl="1" w:tplc="08070003">
-      <w:start w:val="1"/>
-      <w:numFmt w:val="bullet"/>
-      <w:lvlText w:val="o"/>
-      <w:lvlJc w:val="left"/>
-      <w:pPr>
-        <w:ind w:left="1440" w:hanging="360"/>
-      </w:pPr>
-      <w:rPr>
-        <w:rFonts w:ascii="Courier New" w:hAnsi="Courier New" w:cs="Courier New" w:hint="default"/>
-      </w:rPr>
-    </w:lvl>
-    <w:lvl w:ilvl="2" w:tplc="08070005">
-      <w:start w:val="1"/>
-      <w:numFmt w:val="bullet"/>
-      <w:lvlText w:val=""/>
-      <w:lvlJc w:val="left"/>
-      <w:pPr>
-        <w:ind w:left="2160" w:hanging="360"/>
-      </w:pPr>
-      <w:rPr>
-        <w:rFonts w:ascii="Wingdings" w:hAnsi="Wingdings" w:hint="default"/>
-      </w:rPr>
-    </w:lvl>
-    <w:lvl w:ilvl="3" w:tplc="08070001">
-      <w:start w:val="1"/>
-      <w:numFmt w:val="bullet"/>
-      <w:lvlText w:val=""/>
-      <w:lvlJc w:val="left"/>
-      <w:pPr>
-        <w:ind w:left="2880" w:hanging="360"/>
-      </w:pPr>
-      <w:rPr>
-        <w:rFonts w:ascii="Symbol" w:hAnsi="Symbol" w:hint="default"/>
-      </w:rPr>
-    </w:lvl>
-    <w:lvl w:ilvl="4" w:tplc="08070003">
-      <w:start w:val="1"/>
-      <w:numFmt w:val="bullet"/>
-      <w:lvlText w:val="o"/>
-      <w:lvlJc w:val="left"/>
-      <w:pPr>
-        <w:ind w:left="3600" w:hanging="360"/>
-      </w:pPr>
-      <w:rPr>
-        <w:rFonts w:ascii="Courier New" w:hAnsi="Courier New" w:cs="Courier New" w:hint="default"/>
-      </w:rPr>
-    </w:lvl>
-    <w:lvl w:ilvl="5" w:tplc="08070005">
-      <w:start w:val="1"/>
-      <w:numFmt w:val="bullet"/>
-      <w:lvlText w:val=""/>
-      <w:lvlJc w:val="left"/>
-      <w:pPr>
-        <w:ind w:left="4320" w:hanging="360"/>
-      </w:pPr>
-      <w:rPr>
-        <w:rFonts w:ascii="Wingdings" w:hAnsi="Wingdings" w:hint="default"/>
-      </w:rPr>
-    </w:lvl>
-    <w:lvl w:ilvl="6" w:tplc="08070001">
-      <w:start w:val="1"/>
-      <w:numFmt w:val="bullet"/>
-      <w:lvlText w:val=""/>
-      <w:lvlJc w:val="left"/>
-      <w:pPr>
-        <w:ind w:left="5040" w:hanging="360"/>
-      </w:pPr>
-      <w:rPr>
-        <w:rFonts w:ascii="Symbol" w:hAnsi="Symbol" w:hint="default"/>
-      </w:rPr>
-    </w:lvl>
-    <w:lvl w:ilvl="7" w:tplc="08070003">
-      <w:start w:val="1"/>
-      <w:numFmt w:val="bullet"/>
-      <w:lvlText w:val="o"/>
-      <w:lvlJc w:val="left"/>
-      <w:pPr>
-        <w:ind w:left="5760" w:hanging="360"/>
-      </w:pPr>
-      <w:rPr>
-        <w:rFonts w:ascii="Courier New" w:hAnsi="Courier New" w:cs="Courier New" w:hint="default"/>
-      </w:rPr>
-    </w:lvl>
-    <w:lvl w:ilvl="8" w:tplc="08070005">
-      <w:start w:val="1"/>
-      <w:numFmt w:val="bullet"/>
-      <w:lvlText w:val=""/>
-      <w:lvlJc w:val="left"/>
-      <w:pPr>
-        <w:ind w:left="6480" w:hanging="360"/>
-      </w:pPr>
-      <w:rPr>
-        <w:rFonts w:ascii="Wingdings" w:hAnsi="Wingdings" w:hint="default"/>
-      </w:rPr>
-    </w:lvl>
-  </w:abstractNum>
-  <w:abstractNum w:abstractNumId="3" w15:restartNumberingAfterBreak="0">
     <w:nsid w:val="6BA7361B"/>
     <w:multiLevelType w:val="hybridMultilevel"/>
-    <w:tmpl w:val="3E082CEE"/>
-    <w:lvl w:ilvl="0" w:tplc="BC8002D6">
+    <w:tmpl w:val="CB68EE74"/>
+    <w:lvl w:ilvl="0" w:tplc="08070019">
       <w:start w:val="1"/>
       <w:numFmt w:val="lowerLetter"/>
       <w:pStyle w:val="laliste2"/>
       <w:lvlText w:val="%1."/>
       <w:lvlJc w:val="left"/>
       <w:pPr>
-        <w:ind w:left="1211" w:hanging="360"/>
-      </w:pPr>
-      <w:rPr>
-        <w:rFonts w:ascii="Times New Roman" w:hAnsi="Times New Roman" w:cs="Times New Roman" w:hint="default"/>
-        <w:b w:val="0"/>
-        <w:bCs w:val="0"/>
-        <w:i w:val="0"/>
-        <w:iCs w:val="0"/>
-        <w:caps w:val="0"/>
-        <w:smallCaps w:val="0"/>
-        <w:strike w:val="0"/>
-        <w:dstrike w:val="0"/>
-        <w:outline w:val="0"/>
-        <w:shadow w:val="0"/>
-        <w:emboss w:val="0"/>
-        <w:imprint w:val="0"/>
-        <w:noProof w:val="0"/>
-        <w:snapToGrid w:val="0"/>
-        <w:vanish w:val="0"/>
-        <w:color w:val="000000"/>
-        <w:spacing w:val="0"/>
-        <w:w w:val="0"/>
-        <w:kern w:val="0"/>
-        <w:position w:val="0"/>
-        <w:sz w:val="0"/>
-        <w:szCs w:val="0"/>
-        <w:u w:val="none" w:color="000000"/>
-        <w:effect w:val="none"/>
-        <w:bdr w:val="none" w:sz="0" w:space="0" w:color="000000"/>
-        <w:shd w:val="clear" w:color="000000" w:fill="000000"/>
-        <w:vertAlign w:val="baseline"/>
-        <w:em w:val="none"/>
-        <w:lang w:val="x-none" w:eastAsia="x-none" w:bidi="x-none"/>
-        <w:specVanish w:val="0"/>
-        <w14:glow w14:rad="0">
-          <w14:srgbClr w14:val="000000"/>
-        </w14:glow>
-        <w14:shadow w14:blurRad="0" w14:dist="0" w14:dir="0" w14:sx="0" w14:sy="0" w14:kx="0" w14:ky="0" w14:algn="none">
-          <w14:srgbClr w14:val="000000"/>
-        </w14:shadow>
-        <w14:reflection w14:blurRad="0" w14:stA="0" w14:stPos="0" w14:endA="0" w14:endPos="0" w14:dist="0" w14:dir="0" w14:fadeDir="0" w14:sx="0" w14:sy="0" w14:kx="0" w14:ky="0" w14:algn="none"/>
-        <w14:textOutline w14:w="0" w14:cap="rnd" w14:cmpd="sng" w14:algn="ctr">
-          <w14:noFill/>
-          <w14:prstDash w14:val="solid"/>
-          <w14:bevel/>
-        </w14:textOutline>
-        <w14:scene3d>
-          <w14:camera w14:prst="orthographicFront"/>
-          <w14:lightRig w14:rig="threePt" w14:dir="t">
-            <w14:rot w14:lat="0" w14:lon="0" w14:rev="0"/>
-          </w14:lightRig>
-        </w14:scene3d>
-        <w14:props3d w14:extrusionH="0" w14:contourW="0" w14:prstMaterial="none"/>
-        <w14:ligatures w14:val="none"/>
-        <w14:numForm w14:val="default"/>
-        <w14:numSpacing w14:val="default"/>
-        <w14:stylisticSets/>
-        <w14:cntxtAlts w14:val="0"/>
-      </w:rPr>
+        <w:ind w:left="1080" w:hanging="360"/>
+      </w:pPr>
     </w:lvl>
     <w:lvl w:ilvl="1" w:tplc="08070019">
       <w:start w:val="1"/>
@@ -1033,70 +883,28 @@
     <w:abstractNumId w:val="0"/>
   </w:num>
   <w:num w:numId="2">
-    <w:abstractNumId w:val="3"/>
+    <w:abstractNumId w:val="2"/>
   </w:num>
   <w:num w:numId="3">
     <w:abstractNumId w:val="1"/>
   </w:num>
   <w:num w:numId="4">
     <w:abstractNumId w:val="2"/>
-    <w:lvlOverride w:ilvl="0"/>
-    <w:lvlOverride w:ilvl="1"/>
-    <w:lvlOverride w:ilvl="2"/>
-    <w:lvlOverride w:ilvl="3"/>
-    <w:lvlOverride w:ilvl="4"/>
-    <w:lvlOverride w:ilvl="5"/>
-    <w:lvlOverride w:ilvl="6"/>
-    <w:lvlOverride w:ilvl="7"/>
-    <w:lvlOverride w:ilvl="8"/>
-  </w:num>
-  <w:num w:numId="5">
-    <w:abstractNumId w:val="3"/>
-  </w:num>
-  <w:num w:numId="6">
-    <w:abstractNumId w:val="3"/>
-  </w:num>
-  <w:num w:numId="7">
-    <w:abstractNumId w:val="3"/>
-  </w:num>
-  <w:num w:numId="8">
-    <w:abstractNumId w:val="3"/>
-  </w:num>
-  <w:num w:numId="9">
-    <w:abstractNumId w:val="3"/>
-  </w:num>
-  <w:num w:numId="10">
-    <w:abstractNumId w:val="3"/>
-  </w:num>
-  <w:num w:numId="11">
-    <w:abstractNumId w:val="3"/>
     <w:lvlOverride w:ilvl="0">
       <w:startOverride w:val="1"/>
     </w:lvlOverride>
   </w:num>
-  <w:num w:numId="12">
-    <w:abstractNumId w:val="3"/>
-  </w:num>
-  <w:num w:numId="13">
-    <w:abstractNumId w:val="3"/>
-  </w:num>
-  <w:num w:numId="14">
-    <w:abstractNumId w:val="3"/>
+  <w:num w:numId="5">
+    <w:abstractNumId w:val="2"/>
     <w:lvlOverride w:ilvl="0">
       <w:startOverride w:val="1"/>
     </w:lvlOverride>
   </w:num>
-  <w:num w:numId="15">
-    <w:abstractNumId w:val="3"/>
-  </w:num>
-  <w:num w:numId="16">
-    <w:abstractNumId w:val="3"/>
+  <w:num w:numId="6">
+    <w:abstractNumId w:val="2"/>
     <w:lvlOverride w:ilvl="0">
       <w:startOverride w:val="1"/>
     </w:lvlOverride>
-  </w:num>
-  <w:num w:numId="17">
-    <w:abstractNumId w:val="3"/>
   </w:num>
 </w:numbering>
 </file>
@@ -1547,6 +1355,7 @@
   <w:style w:type="character" w:default="1" w:styleId="Absatz-Standardschriftart">
     <w:name w:val="Default Paragraph Font"/>
     <w:uiPriority w:val="1"/>
+    <w:semiHidden/>
     <w:unhideWhenUsed/>
   </w:style>
   <w:style w:type="table" w:default="1" w:styleId="NormaleTabelle">
@@ -1784,22 +1593,6 @@
     <w:rPr>
       <w:rFonts w:ascii="Century Gothic" w:hAnsi="Century Gothic"/>
       <w:color w:val="3B3838" w:themeColor="background2" w:themeShade="40"/>
-    </w:rPr>
-  </w:style>
-  <w:style w:type="paragraph" w:styleId="Listenabsatz">
-    <w:name w:val="List Paragraph"/>
-    <w:basedOn w:val="Standard"/>
-    <w:uiPriority w:val="34"/>
-    <w:qFormat/>
-    <w:rsid w:val="00723595"/>
-    <w:pPr>
-      <w:spacing w:line="256" w:lineRule="auto"/>
-      <w:ind w:left="720"/>
-      <w:contextualSpacing/>
-    </w:pPr>
-    <w:rPr>
-      <w:rFonts w:asciiTheme="minorHAnsi" w:hAnsiTheme="minorHAnsi"/>
-      <w:color w:val="auto"/>
     </w:rPr>
   </w:style>
 </w:styles>
@@ -2071,7 +1864,7 @@
 </file>
 
 <file path=customXml/itemProps1.xml><?xml version="1.0" encoding="utf-8"?>
-<ds:datastoreItem xmlns:ds="http://schemas.openxmlformats.org/officeDocument/2006/customXml" ds:itemID="{99AA36A3-7EA8-48DA-AF4D-282255E8B928}">
+<ds:datastoreItem xmlns:ds="http://schemas.openxmlformats.org/officeDocument/2006/customXml" ds:itemID="{92C21F6A-9220-4C06-827A-D5EB8414A428}">
   <ds:schemaRefs>
     <ds:schemaRef ds:uri="http://schemas.openxmlformats.org/officeDocument/2006/bibliography"/>
   </ds:schemaRefs>
